--- a/storage/app/public/cvs/15-2023-MEF-AC-ARCHI/cvtheque.docx
+++ b/storage/app/public/cvs/15-2023-MEF-AC-ARCHI/cvtheque.docx
@@ -200,7 +200,7 @@
                 <w:rFonts w:ascii="Corbel" w:hAnsi="Corbel"/>
                 <w:iCs/>
               </w:rPr>
-              <w:t>SERBOUTI Imane</w:t>
+              <w:t>MENICHI ABDESSAMAD</w:t>
             </w:r>
           </w:p>
         </w:tc>
@@ -255,7 +255,7 @@
                 <w:rFonts w:ascii="Corbel" w:hAnsi="Corbel"/>
                 <w:iCs/>
               </w:rPr>
-              <w:t>1994-12-01</w:t>
+              <w:t>1997-03-28</w:t>
             </w:r>
           </w:p>
         </w:tc>
@@ -412,6 +412,84 @@
           </w:p>
         </w:tc>
       </w:tr>
+      <w:tr>
+        <w:tc>
+          <w:tcPr>
+            <w:tcW w:w="3020" w:type="dxa"/>
+          </w:tcPr>
+          <w:p>
+            <w:pPr>
+              <w:spacing w:before="240"/>
+              <w:jc w:val="both"/>
+              <w:rPr>
+                <w:rFonts w:ascii="Corbel" w:hAnsi="Corbel"/>
+                <w:sz w:val="20"/>
+              </w:rPr>
+            </w:pPr>
+            <w:r>
+              <w:rPr>
+                <w:rFonts w:ascii="Corbel" w:hAnsi="Corbel"/>
+                <w:sz w:val="20"/>
+              </w:rPr>
+              <w:t>IAV Hassan II</w:t>
+            </w:r>
+          </w:p>
+          <w:p>
+            <w:pPr>
+              <w:spacing w:before="240"/>
+              <w:jc w:val="both"/>
+              <w:rPr>
+                <w:rFonts w:ascii="Corbel" w:hAnsi="Corbel"/>
+                <w:sz w:val="20"/>
+              </w:rPr>
+            </w:pPr>
+          </w:p>
+        </w:tc>
+        <w:tc>
+          <w:tcPr>
+            <w:tcW w:w="3021" w:type="dxa"/>
+          </w:tcPr>
+          <w:p>
+            <w:pPr>
+              <w:spacing w:before="240"/>
+              <w:jc w:val="both"/>
+              <w:rPr>
+                <w:rFonts w:ascii="Corbel" w:hAnsi="Corbel"/>
+                <w:sz w:val="20"/>
+              </w:rPr>
+            </w:pPr>
+            <w:r>
+              <w:rPr>
+                <w:rFonts w:ascii="Corbel" w:hAnsi="Corbel"/>
+                <w:sz w:val="20"/>
+              </w:rPr>
+              <w:t>2021</w:t>
+            </w:r>
+          </w:p>
+        </w:tc>
+        <w:tc>
+          <w:tcPr>
+            <w:tcW w:w="3021" w:type="dxa"/>
+          </w:tcPr>
+          <w:p>
+            <w:pPr>
+              <w:spacing w:before="240"/>
+              <w:jc w:val="both"/>
+              <w:rPr>
+                <w:rFonts w:ascii="Corbel" w:hAnsi="Corbel"/>
+                <w:sz w:val="20"/>
+              </w:rPr>
+            </w:pPr>
+            <w:r>
+              <w:rPr>
+                <w:rFonts w:ascii="Corbel" w:hAnsi="Corbel"/>
+                <w:sz w:val="20"/>
+              </w:rPr>
+              <w:t>ingénieur en sciences et ingénierie topographique</w:t>
+            </w:r>
+          </w:p>
+        </w:tc>
+      </w:tr>
     </w:tbl>
     <w:p>
       <w:pPr>
@@ -432,6 +510,36 @@
       <w:tblGrid>
         <w:gridCol w:w="9062"/>
       </w:tblGrid>
+      <w:tr>
+        <w:tc>
+          <w:tcPr>
+            <w:tcW w:w="9062" w:type="dxa"/>
+          </w:tcPr>
+          <w:p>
+            <w:pPr>
+              <w:spacing w:before="240" w:line="480" w:lineRule="auto"/>
+              <w:jc w:val="both"/>
+              <w:rPr>
+                <w:rFonts w:ascii="Corbel" w:hAnsi="Corbel"/>
+                <w:sz w:val="20"/>
+              </w:rPr>
+            </w:pPr>
+            <w:r>
+              <w:rPr>
+                <w:rFonts w:ascii="Corbel" w:hAnsi="Corbel"/>
+                <w:sz w:val="20"/>
+              </w:rPr>
+              <w:t/>
+              <w:pict>
+                <v:shape type="#_x0000_t75" style="width:580px;height:300px" stroked="f">
+                  <v:imagedata r:id="rId7" o:title=""/>
+                </v:shape>
+              </w:pict>
+              <w:t/>
+            </w:r>
+          </w:p>
+        </w:tc>
+      </w:tr>
     </w:tbl>
     <w:p>
       <w:pPr>
@@ -648,6 +756,171 @@
           </w:p>
         </w:tc>
       </w:tr>
+      <w:tr>
+        <w:trPr>
+          <w:jc w:val="center"/>
+        </w:trPr>
+        <w:tc>
+          <w:tcPr>
+            <w:tcW w:w="1713" w:type="dxa"/>
+            <w:tcMar>
+              <w:top w:w="28" w:type="dxa"/>
+              <w:left w:w="28" w:type="dxa"/>
+              <w:bottom w:w="28" w:type="dxa"/>
+              <w:right w:w="28" w:type="dxa"/>
+            </w:tcMar>
+          </w:tcPr>
+          <w:p>
+            <w:pPr>
+              <w:rPr>
+                <w:rFonts w:ascii="Corbel" w:hAnsi="Corbel"/>
+                <w:sz w:val="22"/>
+                <w:szCs w:val="22"/>
+              </w:rPr>
+            </w:pPr>
+            <w:r>
+              <w:rPr>
+                <w:rFonts w:ascii="Corbel" w:hAnsi="Corbel"/>
+                <w:sz w:val="22"/>
+                <w:szCs w:val="22"/>
+              </w:rPr>
+              <w:t xml:space="preserve">Du </w:t>
+            </w:r>
+            <w:r>
+              <w:rPr>
+                <w:rFonts w:ascii="Corbel" w:hAnsi="Corbel"/>
+                <w:sz w:val="22"/>
+                <w:szCs w:val="22"/>
+              </w:rPr>
+              <w:t>2022-01-01</w:t>
+            </w:r>
+          </w:p>
+          <w:p>
+            <w:pPr>
+              <w:rPr>
+                <w:rFonts w:ascii="Corbel" w:hAnsi="Corbel"/>
+                <w:sz w:val="22"/>
+                <w:szCs w:val="22"/>
+              </w:rPr>
+            </w:pPr>
+            <w:r>
+              <w:rPr>
+                <w:rFonts w:ascii="Corbel" w:hAnsi="Corbel"/>
+                <w:sz w:val="22"/>
+                <w:szCs w:val="22"/>
+              </w:rPr>
+              <w:t xml:space="preserve"> Au 2022-09-01</w:t>
+            </w:r>
+          </w:p>
+        </w:tc>
+        <w:tc>
+          <w:tcPr>
+            <w:tcW w:w="3142" w:type="dxa"/>
+            <w:tcMar>
+              <w:top w:w="28" w:type="dxa"/>
+              <w:left w:w="28" w:type="dxa"/>
+              <w:bottom w:w="28" w:type="dxa"/>
+              <w:right w:w="28" w:type="dxa"/>
+            </w:tcMar>
+          </w:tcPr>
+          <w:p>
+            <w:pPr>
+              <w:rPr>
+                <w:rFonts w:ascii="Corbel" w:hAnsi="Corbel"/>
+                <w:sz w:val="22"/>
+                <w:szCs w:val="22"/>
+              </w:rPr>
+            </w:pPr>
+            <w:r>
+              <w:rPr>
+                <w:rFonts w:ascii="Corbel" w:hAnsi="Corbel"/>
+                <w:sz w:val="22"/>
+                <w:szCs w:val="22"/>
+              </w:rPr>
+              <w:t>GEO LAMBRET</w:t>
+            </w:r>
+            <w:r>
+              <w:rPr>
+                <w:rFonts w:ascii="Corbel" w:hAnsi="Corbel"/>
+                <w:sz w:val="22"/>
+                <w:szCs w:val="22"/>
+              </w:rPr>
+              <w:t xml:space="preserve"> </w:t>
+            </w:r>
+            <w:r>
+              <w:rPr>
+                <w:rFonts w:ascii="Corbel" w:hAnsi="Corbel"/>
+                <w:sz w:val="22"/>
+                <w:szCs w:val="22"/>
+              </w:rPr>
+              <w:t>-</w:t>
+            </w:r>
+            <w:r>
+              <w:rPr>
+                <w:rFonts w:ascii="Corbel" w:hAnsi="Corbel"/>
+                <w:sz w:val="22"/>
+                <w:szCs w:val="22"/>
+              </w:rPr>
+              <w:t xml:space="preserve"> </w:t>
+            </w:r>
+            <w:r>
+              <w:rPr>
+                <w:rFonts w:ascii="Corbel" w:hAnsi="Corbel"/>
+                <w:sz w:val="22"/>
+                <w:szCs w:val="22"/>
+              </w:rPr>
+              <w:t>chef de projet</w:t>
+            </w:r>
+          </w:p>
+        </w:tc>
+        <w:tc>
+          <w:tcPr>
+            <w:tcW w:w="1930" w:type="dxa"/>
+            <w:tcMar>
+              <w:top w:w="28" w:type="dxa"/>
+              <w:left w:w="28" w:type="dxa"/>
+              <w:bottom w:w="28" w:type="dxa"/>
+              <w:right w:w="28" w:type="dxa"/>
+            </w:tcMar>
+          </w:tcPr>
+          <w:p>
+            <w:pPr>
+              <w:rPr>
+                <w:rFonts w:ascii="Corbel" w:hAnsi="Corbel"/>
+                <w:b/>
+              </w:rPr>
+            </w:pPr>
+          </w:p>
+        </w:tc>
+        <w:tc>
+          <w:tcPr>
+            <w:tcW w:w="2277" w:type="dxa"/>
+            <w:tcMar>
+              <w:top w:w="28" w:type="dxa"/>
+              <w:left w:w="28" w:type="dxa"/>
+              <w:bottom w:w="28" w:type="dxa"/>
+              <w:right w:w="28" w:type="dxa"/>
+            </w:tcMar>
+          </w:tcPr>
+          <w:p>
+            <w:pPr>
+              <w:rPr>
+                <w:rFonts w:ascii="Corbel" w:hAnsi="Corbel"/>
+                <w:bCs/>
+                <w:sz w:val="22"/>
+                <w:szCs w:val="18"/>
+              </w:rPr>
+            </w:pPr>
+            <w:r>
+              <w:rPr>
+                <w:rFonts w:ascii="Corbel" w:hAnsi="Corbel"/>
+                <w:bCs/>
+              </w:rPr>
+              <w:t>pilotage des projets topographique générale/ </w:t>
+            </w:r>
+          </w:p>
+        </w:tc>
+      </w:tr>
     </w:tbl>
     <w:p>
       <w:pPr>
@@ -750,56 +1023,6 @@
                 <w:b/>
               </w:rPr>
               <w:t>Niveau</w:t>
-            </w:r>
-          </w:p>
-        </w:tc>
-      </w:tr>
-      <w:tr>
-        <w:tc>
-          <w:tcPr>
-            <w:tcW w:w="4531" w:type="dxa"/>
-          </w:tcPr>
-          <w:p>
-            <w:pPr>
-              <w:tabs>
-                <w:tab w:val="left" w:leader="underscore" w:pos="9356"/>
-              </w:tabs>
-              <w:spacing w:after="240"/>
-              <w:rPr>
-                <w:rFonts w:ascii="Corbel" w:hAnsi="Corbel"/>
-                <w:bCs/>
-              </w:rPr>
-            </w:pPr>
-            <w:r>
-              <w:rPr>
-                <w:rFonts w:ascii="Corbel" w:hAnsi="Corbel"/>
-                <w:bCs/>
-              </w:rPr>
-              <w:t/>
-            </w:r>
-          </w:p>
-        </w:tc>
-        <w:tc>
-          <w:tcPr>
-            <w:tcW w:w="4531" w:type="dxa"/>
-          </w:tcPr>
-          <w:p>
-            <w:pPr>
-              <w:tabs>
-                <w:tab w:val="left" w:leader="underscore" w:pos="9356"/>
-              </w:tabs>
-              <w:spacing w:after="240"/>
-              <w:rPr>
-                <w:rFonts w:ascii="Corbel" w:hAnsi="Corbel"/>
-                <w:bCs/>
-              </w:rPr>
-            </w:pPr>
-            <w:r>
-              <w:rPr>
-                <w:rFonts w:ascii="Corbel" w:hAnsi="Corbel"/>
-                <w:bCs/>
-              </w:rPr>
-              <w:t>Débutant</w:t>
             </w:r>
           </w:p>
         </w:tc>
@@ -914,225 +1137,6 @@
           </w:p>
         </w:tc>
       </w:tr>
-      <w:tr>
-        <w:trPr>
-          <w:trHeight w:val="70"/>
-        </w:trPr>
-        <w:tc>
-          <w:tcPr>
-            <w:tcW w:w="4628" w:type="dxa"/>
-          </w:tcPr>
-          <w:p>
-            <w:pPr>
-              <w:rPr>
-                <w:rFonts w:ascii="Corbel" w:hAnsi="Corbel"/>
-                <w:b/>
-              </w:rPr>
-            </w:pPr>
-            <w:r>
-              <w:rPr>
-                <w:rFonts w:ascii="Corbel" w:hAnsi="Corbel"/>
-                <w:b/>
-              </w:rPr>
-              <w:t>Missions : M1,Mission1,Mission2</w:t>
-            </w:r>
-          </w:p>
-        </w:tc>
-        <w:tc>
-          <w:tcPr>
-            <w:tcW w:w="4434" w:type="dxa"/>
-          </w:tcPr>
-          <w:p>
-            <w:pPr>
-              <w:keepLines/>
-              <w:spacing w:after="120"/>
-              <w:outlineLvl w:val="0"/>
-              <w:rPr>
-                <w:rFonts w:ascii="Corbel" w:hAnsi="Corbel"/>
-                <w:b/>
-              </w:rPr>
-            </w:pPr>
-            <w:r>
-              <w:rPr>
-                <w:rFonts w:ascii="Corbel" w:hAnsi="Corbel"/>
-                <w:b/>
-              </w:rPr>
-              <w:t>Date : 2020</w:t>
-            </w:r>
-          </w:p>
-          <w:p>
-            <w:pPr>
-              <w:keepLines/>
-              <w:spacing w:after="120"/>
-              <w:outlineLvl w:val="0"/>
-              <w:rPr>
-                <w:rFonts w:ascii="Corbel" w:hAnsi="Corbel"/>
-                <w:b/>
-              </w:rPr>
-            </w:pPr>
-            <w:r>
-              <w:rPr>
-                <w:rFonts w:ascii="Corbel" w:hAnsi="Corbel"/>
-                <w:b/>
-              </w:rPr>
-              <w:t xml:space="preserve">Client : </w:t>
-            </w:r>
-            <w:r>
-              <w:rPr>
-                <w:rFonts w:ascii="Corbel" w:hAnsi="Corbel"/>
-                <w:b/>
-              </w:rPr>
-              <w:t>MASEN</w:t>
-            </w:r>
-          </w:p>
-        </w:tc>
-      </w:tr>
-      <w:tr>
-        <w:trPr>
-          <w:trHeight w:val="70"/>
-        </w:trPr>
-        <w:tc>
-          <w:tcPr>
-            <w:tcW w:w="4628" w:type="dxa"/>
-          </w:tcPr>
-          <w:p>
-            <w:pPr>
-              <w:rPr>
-                <w:rFonts w:ascii="Corbel" w:hAnsi="Corbel"/>
-                <w:b/>
-              </w:rPr>
-            </w:pPr>
-            <w:r>
-              <w:rPr>
-                <w:rFonts w:ascii="Corbel" w:hAnsi="Corbel"/>
-                <w:b/>
-              </w:rPr>
-              <w:t>Missions : </w:t>
-            </w:r>
-          </w:p>
-        </w:tc>
-        <w:tc>
-          <w:tcPr>
-            <w:tcW w:w="4434" w:type="dxa"/>
-          </w:tcPr>
-          <w:p>
-            <w:pPr>
-              <w:keepLines/>
-              <w:spacing w:after="120"/>
-              <w:outlineLvl w:val="0"/>
-              <w:rPr>
-                <w:rFonts w:ascii="Corbel" w:hAnsi="Corbel"/>
-                <w:b/>
-              </w:rPr>
-            </w:pPr>
-            <w:r>
-              <w:rPr>
-                <w:rFonts w:ascii="Corbel" w:hAnsi="Corbel"/>
-                <w:b/>
-              </w:rPr>
-              <w:t>Date : 2019</w:t>
-            </w:r>
-          </w:p>
-          <w:p>
-            <w:pPr>
-              <w:keepLines/>
-              <w:spacing w:after="120"/>
-              <w:outlineLvl w:val="0"/>
-              <w:rPr>
-                <w:rFonts w:ascii="Corbel" w:hAnsi="Corbel"/>
-                <w:b/>
-              </w:rPr>
-            </w:pPr>
-            <w:r>
-              <w:rPr>
-                <w:rFonts w:ascii="Corbel" w:hAnsi="Corbel"/>
-                <w:b/>
-              </w:rPr>
-              <w:t xml:space="preserve">Client : </w:t>
-            </w:r>
-            <w:r>
-              <w:rPr>
-                <w:rFonts w:ascii="Corbel" w:hAnsi="Corbel"/>
-                <w:b/>
-              </w:rPr>
-              <w:t>LYDEC</w:t>
-            </w:r>
-          </w:p>
-        </w:tc>
-      </w:tr>
-      <w:tr>
-        <w:trPr>
-          <w:trHeight w:val="70"/>
-        </w:trPr>
-        <w:tc>
-          <w:tcPr>
-            <w:tcW w:w="4628" w:type="dxa"/>
-          </w:tcPr>
-          <w:p>
-            <w:pPr>
-              <w:rPr>
-                <w:rFonts w:ascii="Corbel" w:hAnsi="Corbel"/>
-                <w:b/>
-              </w:rPr>
-            </w:pPr>
-            <w:r>
-              <w:rPr>
-                <w:rFonts w:ascii="Corbel" w:hAnsi="Corbel"/>
-                <w:b/>
-              </w:rPr>
-              <w:t>Missions : </w:t>
-            </w:r>
-          </w:p>
-        </w:tc>
-        <w:tc>
-          <w:tcPr>
-            <w:tcW w:w="4434" w:type="dxa"/>
-          </w:tcPr>
-          <w:p>
-            <w:pPr>
-              <w:keepLines/>
-              <w:spacing w:after="120"/>
-              <w:outlineLvl w:val="0"/>
-              <w:rPr>
-                <w:rFonts w:ascii="Corbel" w:hAnsi="Corbel"/>
-                <w:b/>
-              </w:rPr>
-            </w:pPr>
-            <w:r>
-              <w:rPr>
-                <w:rFonts w:ascii="Corbel" w:hAnsi="Corbel"/>
-                <w:b/>
-              </w:rPr>
-              <w:t>Date : 2021</w:t>
-            </w:r>
-          </w:p>
-          <w:p>
-            <w:pPr>
-              <w:keepLines/>
-              <w:spacing w:after="120"/>
-              <w:outlineLvl w:val="0"/>
-              <w:rPr>
-                <w:rFonts w:ascii="Corbel" w:hAnsi="Corbel"/>
-                <w:b/>
-              </w:rPr>
-            </w:pPr>
-            <w:r>
-              <w:rPr>
-                <w:rFonts w:ascii="Corbel" w:hAnsi="Corbel"/>
-                <w:b/>
-              </w:rPr>
-              <w:t xml:space="preserve">Client : </w:t>
-            </w:r>
-            <w:r>
-              <w:rPr>
-                <w:rFonts w:ascii="Corbel" w:hAnsi="Corbel"/>
-                <w:b/>
-              </w:rPr>
-              <w:t>ANP</w:t>
-            </w:r>
-          </w:p>
-        </w:tc>
-      </w:tr>
     </w:tbl>
     <w:p>
       <w:pPr>
@@ -1194,7 +1198,7 @@
           <w:rFonts w:ascii="Corbel" w:hAnsi="Corbel"/>
           <w:szCs w:val="24"/>
         </w:rPr>
-        <w:t>imanes@etafat.ma</w:t>
+        <w:t>abdessamadm@etafat.ma</w:t>
       </w:r>
       <w:r>
         <w:rPr>
@@ -1357,7 +1361,3297 @@
           <w:b/>
           <w:szCs w:val="24"/>
         </w:rPr>
-        <w:t>SERBOUTI Imane</w:t>
+        <w:t>MENICHI ABDESSAMAD</w:t>
+      </w:r>
+    </w:p>
+    <w:p>
+      <w:pPr>
+        <w:tabs>
+          <w:tab w:val="left" w:pos="4678"/>
+          <w:tab w:val="left" w:pos="7938"/>
+        </w:tabs>
+        <w:rPr>
+          <w:rFonts w:ascii="Corbel" w:hAnsi="Corbel"/>
+          <w:b/>
+          <w:szCs w:val="24"/>
+        </w:rPr>
+      </w:pPr>
+    </w:p>
+    <w:p>
+      <w:pPr>
+        <w:spacing w:before="480"/>
+        <w:jc w:val="right"/>
+        <w:rPr>
+          <w:rFonts w:ascii="Corbel" w:hAnsi="Corbel"/>
+          <w:b/>
+          <w:i/>
+          <w:szCs w:val="24"/>
+        </w:rPr>
+      </w:pPr>
+      <w:r>
+        <w:rPr>
+          <w:rFonts w:ascii="Corbel" w:hAnsi="Corbel"/>
+          <w:b/>
+          <w:i/>
+          <w:szCs w:val="24"/>
+        </w:rPr>
+        <w:t>[</w:t>
+      </w:r>
+      <w:proofErr w:type="gramStart"/>
+      <w:r>
+        <w:rPr>
+          <w:rFonts w:ascii="Corbel" w:hAnsi="Corbel"/>
+          <w:b/>
+          <w:i/>
+          <w:szCs w:val="24"/>
+        </w:rPr>
+        <w:t>jour</w:t>
+      </w:r>
+      <w:proofErr w:type="gramEnd"/>
+      <w:r>
+        <w:rPr>
+          <w:rFonts w:ascii="Corbel" w:hAnsi="Corbel"/>
+          <w:b/>
+          <w:i/>
+          <w:szCs w:val="24"/>
+        </w:rPr>
+        <w:t>/mois/année]</w:t>
+      </w:r>
+    </w:p>
+    <w:p>
+      <w:pPr>
+        <w:tabs>
+          <w:tab w:val="left" w:leader="underscore" w:pos="9356"/>
+        </w:tabs>
+        <w:rPr>
+          <w:rFonts w:ascii="Corbel" w:hAnsi="Corbel"/>
+          <w:b/>
+          <w:sz w:val="18"/>
+        </w:rPr>
+      </w:pPr>
+      <w:r>
+        <w:rPr>
+          <w:rFonts w:ascii="Corbel" w:hAnsi="Corbel"/>
+          <w:b/>
+          <w:sz w:val="18"/>
+        </w:rPr>
+        <w:tab/>
+      </w:r>
+    </w:p>
+    <w:p>
+      <w:pPr>
+        <w:tabs>
+          <w:tab w:val="left" w:pos="4678"/>
+          <w:tab w:val="left" w:pos="7938"/>
+        </w:tabs>
+        <w:rPr>
+          <w:rFonts w:ascii="Corbel" w:hAnsi="Corbel"/>
+          <w:b/>
+          <w:szCs w:val="24"/>
+        </w:rPr>
+      </w:pPr>
+      <w:r>
+        <w:rPr>
+          <w:rFonts w:ascii="Corbel" w:hAnsi="Corbel"/>
+          <w:b/>
+          <w:szCs w:val="24"/>
+        </w:rPr>
+        <w:t xml:space="preserve">Nom du représentant autorisé du Consultant </w:t>
+      </w:r>
+      <w:r>
+        <w:rPr>
+          <w:rFonts w:ascii="Corbel" w:hAnsi="Corbel"/>
+          <w:b/>
+          <w:szCs w:val="24"/>
+        </w:rPr>
+        <w:tab/>
+        <w:t>Signature</w:t>
+      </w:r>
+      <w:r>
+        <w:rPr>
+          <w:rFonts w:ascii="Corbel" w:hAnsi="Corbel"/>
+          <w:b/>
+          <w:szCs w:val="24"/>
+        </w:rPr>
+        <w:tab/>
+        <w:t>Date</w:t>
+      </w:r>
+    </w:p>
+    <w:p>
+      <w:pPr>
+        <w:rPr>
+          <w:rFonts w:ascii="Corbel" w:hAnsi="Corbel"/>
+          <w:b/>
+          <w:szCs w:val="24"/>
+        </w:rPr>
+      </w:pPr>
+      <w:r>
+        <w:rPr>
+          <w:rFonts w:ascii="Corbel" w:hAnsi="Corbel"/>
+          <w:b/>
+          <w:szCs w:val="24"/>
+        </w:rPr>
+        <w:t>(</w:t>
+      </w:r>
+      <w:proofErr w:type="gramStart"/>
+      <w:r>
+        <w:rPr>
+          <w:rFonts w:ascii="Corbel" w:hAnsi="Corbel"/>
+          <w:b/>
+          <w:szCs w:val="24"/>
+        </w:rPr>
+        <w:t>la</w:t>
+      </w:r>
+      <w:proofErr w:type="gramEnd"/>
+      <w:r>
+        <w:rPr>
+          <w:rFonts w:ascii="Corbel" w:hAnsi="Corbel"/>
+          <w:b/>
+          <w:szCs w:val="24"/>
+        </w:rPr>
+        <w:t xml:space="preserve"> même personne qui est signataire </w:t>
+      </w:r>
+      <w:r>
+        <w:rPr>
+          <w:rFonts w:ascii="Corbel" w:hAnsi="Corbel"/>
+          <w:b/>
+          <w:szCs w:val="24"/>
+        </w:rPr>
+        <w:br/>
+        <w:t>de la Proposition)</w:t>
+      </w:r>
+    </w:p>
+    <w:p>
+      <w:pPr>
+        <w:rPr>
+          <w:rFonts w:ascii="Corbel" w:hAnsi="Corbel"/>
+          <w:b/>
+          <w:szCs w:val="24"/>
+        </w:rPr>
+      </w:pPr>
+    </w:p>
+    <w:p>
+      <w:pPr>
+        <w:rPr>
+          <w:rFonts w:ascii="Corbel" w:hAnsi="Corbel"/>
+          <w:b/>
+          <w:szCs w:val="24"/>
+        </w:rPr>
+      </w:pPr>
+    </w:p>
+    <w:p>
+      <w:pPr>
+        <w:rPr>
+          <w:rFonts w:ascii="Corbel" w:hAnsi="Corbel"/>
+          <w:b/>
+          <w:szCs w:val="24"/>
+        </w:rPr>
+      </w:pPr>
+    </w:p>
+    <w:p>
+      <w:pPr>
+        <w:rPr>
+          <w:rFonts w:ascii="Corbel" w:hAnsi="Corbel"/>
+          <w:b/>
+          <w:szCs w:val="24"/>
+        </w:rPr>
+      </w:pPr>
+    </w:p>
+    <w:p>
+      <w:pPr>
+        <w:rPr>
+          <w:rFonts w:ascii="Corbel" w:hAnsi="Corbel"/>
+          <w:b/>
+          <w:szCs w:val="24"/>
+        </w:rPr>
+      </w:pPr>
+    </w:p>
+    <w:p>
+      <w:pPr>
+        <w:rPr>
+          <w:rFonts w:ascii="Corbel" w:hAnsi="Corbel"/>
+          <w:b/>
+          <w:szCs w:val="24"/>
+        </w:rPr>
+      </w:pPr>
+    </w:p>
+    <w:p>
+      <w:pPr>
+        <w:rPr>
+          <w:rFonts w:ascii="Corbel" w:hAnsi="Corbel"/>
+          <w:b/>
+          <w:szCs w:val="24"/>
+        </w:rPr>
+      </w:pPr>
+    </w:p>
+    <w:p>
+      <w:pPr>
+        <w:rPr>
+          <w:rFonts w:ascii="Corbel" w:hAnsi="Corbel"/>
+          <w:b/>
+          <w:szCs w:val="24"/>
+        </w:rPr>
+      </w:pPr>
+    </w:p>
+    <w:p>
+      <w:pPr>
+        <w:rPr>
+          <w:rFonts w:ascii="Corbel" w:hAnsi="Corbel"/>
+          <w:b/>
+          <w:szCs w:val="24"/>
+        </w:rPr>
+      </w:pPr>
+    </w:p>
+    <w:p>
+      <w:pPr>
+        <w:rPr>
+          <w:rFonts w:ascii="Corbel" w:hAnsi="Corbel"/>
+          <w:b/>
+          <w:szCs w:val="24"/>
+        </w:rPr>
+      </w:pPr>
+    </w:p>
+    <w:p>
+      <w:pPr>
+        <w:rPr>
+          <w:rFonts w:ascii="Corbel" w:hAnsi="Corbel"/>
+          <w:b/>
+          <w:szCs w:val="24"/>
+        </w:rPr>
+      </w:pPr>
+    </w:p>
+    <w:p>
+      <w:pPr>
+        <w:rPr>
+          <w:rFonts w:ascii="Corbel" w:hAnsi="Corbel"/>
+          <w:b/>
+          <w:szCs w:val="24"/>
+        </w:rPr>
+      </w:pPr>
+    </w:p>
+    <w:p>
+      <w:pPr>
+        <w:rPr>
+          <w:rFonts w:ascii="Corbel" w:hAnsi="Corbel"/>
+          <w:b/>
+          <w:szCs w:val="24"/>
+        </w:rPr>
+      </w:pPr>
+    </w:p>
+    <w:p>
+      <w:pPr>
+        <w:rPr>
+          <w:rFonts w:ascii="Corbel" w:hAnsi="Corbel"/>
+          <w:b/>
+          <w:szCs w:val="24"/>
+        </w:rPr>
+      </w:pPr>
+    </w:p>
+    <w:p>
+      <w:pPr>
+        <w:pStyle w:val="Style11"/>
+        <w:rPr>
+          <w:rFonts w:ascii="Corbel" w:hAnsi="Corbel"/>
+          <w:sz w:val="32"/>
+          <w:szCs w:val="32"/>
+        </w:rPr>
+      </w:pPr>
+      <w:r>
+        <w:rPr>
+          <w:rFonts w:ascii="Corbel" w:hAnsi="Corbel"/>
+          <w:sz w:val="32"/>
+          <w:szCs w:val="32"/>
+        </w:rPr>
+        <w:t xml:space="preserve">Formulaire TECH-6 </w:t>
+      </w:r>
+    </w:p>
+    <w:p>
+      <w:pPr>
+        <w:spacing w:after="240"/>
+        <w:jc w:val="center"/>
+        <w:rPr>
+          <w:rFonts w:ascii="Corbel" w:hAnsi="Corbel"/>
+          <w:b/>
+          <w:smallCaps/>
+          <w:sz w:val="28"/>
+          <w:szCs w:val="28"/>
+        </w:rPr>
+      </w:pPr>
+      <w:r>
+        <w:rPr>
+          <w:rFonts w:ascii="Corbel" w:hAnsi="Corbel"/>
+          <w:b/>
+          <w:smallCaps/>
+          <w:sz w:val="28"/>
+          <w:szCs w:val="28"/>
+        </w:rPr>
+        <w:t>(suite)</w:t>
+      </w:r>
+    </w:p>
+    <w:p>
+      <w:pPr>
+        <w:pStyle w:val="Style11"/>
+        <w:rPr>
+          <w:rFonts w:ascii="Corbel" w:hAnsi="Corbel"/>
+          <w:sz w:val="32"/>
+          <w:szCs w:val="32"/>
+        </w:rPr>
+      </w:pPr>
+      <w:r>
+        <w:rPr>
+          <w:rFonts w:ascii="Corbel" w:hAnsi="Corbel"/>
+          <w:sz w:val="32"/>
+          <w:szCs w:val="32"/>
+        </w:rPr>
+        <w:t>CURRICULUM VITAE (CV)</w:t>
+      </w:r>
+      <w:bookmarkEnd w:id="0"/>
+    </w:p>
+    <w:p>
+      <w:pPr>
+        <w:ind w:left="360"/>
+        <w:rPr>
+          <w:rFonts w:ascii="Corbel" w:hAnsi="Corbel"/>
+        </w:rPr>
+      </w:pPr>
+    </w:p>
+    <w:tbl>
+      <w:tblPr>
+        <w:tblW w:w="0" w:type="auto"/>
+        <w:tblBorders>
+          <w:top w:val="single" w:sz="4" w:space="0" w:color="000000"/>
+          <w:left w:val="single" w:sz="4" w:space="0" w:color="000000"/>
+          <w:bottom w:val="single" w:sz="4" w:space="0" w:color="000000"/>
+          <w:right w:val="single" w:sz="4" w:space="0" w:color="000000"/>
+          <w:insideH w:val="single" w:sz="4" w:space="0" w:color="000000"/>
+          <w:insideV w:val="single" w:sz="4" w:space="0" w:color="000000"/>
+        </w:tblBorders>
+        <w:tblLook w:val="00A0" w:firstRow="1" w:lastRow="0" w:firstColumn="1" w:lastColumn="0" w:noHBand="0" w:noVBand="0"/>
+      </w:tblPr>
+      <w:tblGrid>
+        <w:gridCol w:w="3485"/>
+        <w:gridCol w:w="5577"/>
+      </w:tblGrid>
+      <w:tr>
+        <w:tc>
+          <w:tcPr>
+            <w:tcW w:w="3618" w:type="dxa"/>
+            <w:tcMar>
+              <w:top w:w="28" w:type="dxa"/>
+              <w:left w:w="28" w:type="dxa"/>
+              <w:bottom w:w="28" w:type="dxa"/>
+              <w:right w:w="28" w:type="dxa"/>
+            </w:tcMar>
+          </w:tcPr>
+          <w:p>
+            <w:pPr>
+              <w:rPr>
+                <w:rFonts w:ascii="Corbel" w:hAnsi="Corbel"/>
+              </w:rPr>
+            </w:pPr>
+            <w:r>
+              <w:rPr>
+                <w:rFonts w:ascii="Corbel" w:hAnsi="Corbel"/>
+                <w:b/>
+                <w:sz w:val="22"/>
+                <w:szCs w:val="22"/>
+              </w:rPr>
+              <w:t>Titre du Poste et No.</w:t>
+            </w:r>
+          </w:p>
+        </w:tc>
+        <w:tc>
+          <w:tcPr>
+            <w:tcW w:w="5846" w:type="dxa"/>
+            <w:tcMar>
+              <w:top w:w="28" w:type="dxa"/>
+              <w:left w:w="28" w:type="dxa"/>
+              <w:bottom w:w="28" w:type="dxa"/>
+              <w:right w:w="28" w:type="dxa"/>
+            </w:tcMar>
+          </w:tcPr>
+          <w:p>
+            <w:pPr>
+              <w:rPr>
+                <w:rFonts w:ascii="Corbel" w:hAnsi="Corbel"/>
+                <w:iCs/>
+              </w:rPr>
+            </w:pPr>
+            <w:r>
+              <w:rPr>
+                <w:rFonts w:ascii="Corbel" w:hAnsi="Corbel"/>
+                <w:iCs/>
+              </w:rPr>
+              <w:t>Chef projets topographe</w:t>
+            </w:r>
+          </w:p>
+        </w:tc>
+      </w:tr>
+      <w:tr>
+        <w:tc>
+          <w:tcPr>
+            <w:tcW w:w="3618" w:type="dxa"/>
+            <w:tcMar>
+              <w:top w:w="28" w:type="dxa"/>
+              <w:left w:w="28" w:type="dxa"/>
+              <w:bottom w:w="28" w:type="dxa"/>
+              <w:right w:w="28" w:type="dxa"/>
+            </w:tcMar>
+          </w:tcPr>
+          <w:p>
+            <w:pPr>
+              <w:rPr>
+                <w:rFonts w:ascii="Corbel" w:hAnsi="Corbel"/>
+              </w:rPr>
+            </w:pPr>
+            <w:r>
+              <w:rPr>
+                <w:rFonts w:ascii="Corbel" w:hAnsi="Corbel"/>
+                <w:b/>
+                <w:sz w:val="22"/>
+                <w:szCs w:val="22"/>
+              </w:rPr>
+              <w:t>Nom de l’expert :</w:t>
+            </w:r>
+            <w:r>
+              <w:rPr>
+                <w:rFonts w:ascii="Corbel" w:hAnsi="Corbel"/>
+                <w:sz w:val="22"/>
+                <w:szCs w:val="22"/>
+              </w:rPr>
+              <w:t xml:space="preserve"> </w:t>
+            </w:r>
+          </w:p>
+        </w:tc>
+        <w:tc>
+          <w:tcPr>
+            <w:tcW w:w="5846" w:type="dxa"/>
+            <w:tcMar>
+              <w:top w:w="28" w:type="dxa"/>
+              <w:left w:w="28" w:type="dxa"/>
+              <w:bottom w:w="28" w:type="dxa"/>
+              <w:right w:w="28" w:type="dxa"/>
+            </w:tcMar>
+          </w:tcPr>
+          <w:p>
+            <w:pPr>
+              <w:rPr>
+                <w:rFonts w:ascii="Corbel" w:hAnsi="Corbel"/>
+                <w:iCs/>
+              </w:rPr>
+            </w:pPr>
+            <w:r>
+              <w:rPr>
+                <w:rFonts w:ascii="Corbel" w:hAnsi="Corbel"/>
+                <w:iCs/>
+              </w:rPr>
+              <w:t>BENMORGHI Wafaa</w:t>
+            </w:r>
+          </w:p>
+        </w:tc>
+      </w:tr>
+      <w:tr>
+        <w:tc>
+          <w:tcPr>
+            <w:tcW w:w="3618" w:type="dxa"/>
+            <w:tcMar>
+              <w:top w:w="28" w:type="dxa"/>
+              <w:left w:w="28" w:type="dxa"/>
+              <w:bottom w:w="28" w:type="dxa"/>
+              <w:right w:w="28" w:type="dxa"/>
+            </w:tcMar>
+          </w:tcPr>
+          <w:p>
+            <w:pPr>
+              <w:rPr>
+                <w:rFonts w:ascii="Corbel" w:hAnsi="Corbel"/>
+              </w:rPr>
+            </w:pPr>
+            <w:r>
+              <w:rPr>
+                <w:rFonts w:ascii="Corbel" w:hAnsi="Corbel"/>
+                <w:b/>
+                <w:sz w:val="22"/>
+                <w:szCs w:val="22"/>
+              </w:rPr>
+              <w:t>Date de naissance :</w:t>
+            </w:r>
+          </w:p>
+        </w:tc>
+        <w:tc>
+          <w:tcPr>
+            <w:tcW w:w="5846" w:type="dxa"/>
+            <w:tcMar>
+              <w:top w:w="28" w:type="dxa"/>
+              <w:left w:w="28" w:type="dxa"/>
+              <w:bottom w:w="28" w:type="dxa"/>
+              <w:right w:w="28" w:type="dxa"/>
+            </w:tcMar>
+          </w:tcPr>
+          <w:p>
+            <w:pPr>
+              <w:rPr>
+                <w:rFonts w:ascii="Corbel" w:hAnsi="Corbel"/>
+                <w:iCs/>
+              </w:rPr>
+            </w:pPr>
+            <w:r>
+              <w:rPr>
+                <w:rFonts w:ascii="Corbel" w:hAnsi="Corbel"/>
+                <w:iCs/>
+              </w:rPr>
+              <w:t>1998-02-26</w:t>
+            </w:r>
+          </w:p>
+        </w:tc>
+      </w:tr>
+      <w:tr>
+        <w:tc>
+          <w:tcPr>
+            <w:tcW w:w="3618" w:type="dxa"/>
+            <w:tcMar>
+              <w:top w:w="28" w:type="dxa"/>
+              <w:left w:w="28" w:type="dxa"/>
+              <w:bottom w:w="28" w:type="dxa"/>
+              <w:right w:w="28" w:type="dxa"/>
+            </w:tcMar>
+          </w:tcPr>
+          <w:p>
+            <w:pPr>
+              <w:rPr>
+                <w:rFonts w:ascii="Corbel" w:hAnsi="Corbel"/>
+              </w:rPr>
+            </w:pPr>
+            <w:r>
+              <w:rPr>
+                <w:rFonts w:ascii="Corbel" w:hAnsi="Corbel"/>
+                <w:b/>
+                <w:sz w:val="22"/>
+                <w:szCs w:val="22"/>
+              </w:rPr>
+              <w:t>Nationalité/Pays de résidence</w:t>
+            </w:r>
+          </w:p>
+        </w:tc>
+        <w:tc>
+          <w:tcPr>
+            <w:tcW w:w="5846" w:type="dxa"/>
+            <w:tcMar>
+              <w:top w:w="28" w:type="dxa"/>
+              <w:left w:w="28" w:type="dxa"/>
+              <w:bottom w:w="28" w:type="dxa"/>
+              <w:right w:w="28" w:type="dxa"/>
+            </w:tcMar>
+          </w:tcPr>
+          <w:p>
+            <w:pPr>
+              <w:rPr>
+                <w:rFonts w:ascii="Corbel" w:hAnsi="Corbel"/>
+                <w:iCs/>
+              </w:rPr>
+            </w:pPr>
+            <w:r>
+              <w:rPr>
+                <w:rFonts w:ascii="Corbel" w:hAnsi="Corbel"/>
+                <w:iCs/>
+              </w:rPr>
+              <w:t>marocaine</w:t>
+            </w:r>
+          </w:p>
+        </w:tc>
+      </w:tr>
+    </w:tbl>
+    <w:p>
+      <w:pPr>
+        <w:spacing w:before="240"/>
+        <w:jc w:val="both"/>
+        <w:rPr>
+          <w:rFonts w:ascii="Corbel" w:hAnsi="Corbel"/>
+          <w:i/>
+        </w:rPr>
+      </w:pPr>
+      <w:r>
+        <w:rPr>
+          <w:rFonts w:ascii="Corbel" w:hAnsi="Corbel"/>
+          <w:b/>
+        </w:rPr>
+        <w:t xml:space="preserve">Etudes : </w:t>
+      </w:r>
+    </w:p>
+    <w:tbl>
+      <w:tblPr>
+        <w:tblStyle w:val="TableGrid"/>
+        <w:tblW w:w="0" w:type="auto"/>
+        <w:tblLook w:val="04A0" w:firstRow="1" w:lastRow="0" w:firstColumn="1" w:lastColumn="0" w:noHBand="0" w:noVBand="1"/>
+      </w:tblPr>
+      <w:tblGrid>
+        <w:gridCol w:w="3020"/>
+        <w:gridCol w:w="3021"/>
+        <w:gridCol w:w="3021"/>
+      </w:tblGrid>
+      <w:tr>
+        <w:tc>
+          <w:tcPr>
+            <w:tcW w:w="3020" w:type="dxa"/>
+          </w:tcPr>
+          <w:p>
+            <w:pPr>
+              <w:spacing w:before="240"/>
+              <w:jc w:val="both"/>
+              <w:rPr>
+                <w:rFonts w:ascii="Corbel" w:hAnsi="Corbel"/>
+                <w:sz w:val="20"/>
+              </w:rPr>
+            </w:pPr>
+            <w:r>
+              <w:rPr>
+                <w:rFonts w:ascii="Corbel" w:hAnsi="Corbel"/>
+                <w:sz w:val="20"/>
+              </w:rPr>
+              <w:t>Obtention</w:t>
+            </w:r>
+          </w:p>
+        </w:tc>
+        <w:tc>
+          <w:tcPr>
+            <w:tcW w:w="3021" w:type="dxa"/>
+          </w:tcPr>
+          <w:p>
+            <w:pPr>
+              <w:spacing w:before="240"/>
+              <w:jc w:val="both"/>
+              <w:rPr>
+                <w:rFonts w:ascii="Corbel" w:hAnsi="Corbel"/>
+                <w:sz w:val="20"/>
+              </w:rPr>
+            </w:pPr>
+            <w:r>
+              <w:rPr>
+                <w:rFonts w:ascii="Corbel" w:hAnsi="Corbel"/>
+                <w:sz w:val="20"/>
+              </w:rPr>
+              <w:t>Obtention</w:t>
+            </w:r>
+          </w:p>
+        </w:tc>
+        <w:tc>
+          <w:tcPr>
+            <w:tcW w:w="3021" w:type="dxa"/>
+          </w:tcPr>
+          <w:p>
+            <w:pPr>
+              <w:spacing w:before="240"/>
+              <w:jc w:val="both"/>
+              <w:rPr>
+                <w:rFonts w:ascii="Corbel" w:hAnsi="Corbel"/>
+                <w:sz w:val="20"/>
+              </w:rPr>
+            </w:pPr>
+            <w:r>
+              <w:rPr>
+                <w:rFonts w:ascii="Corbel" w:hAnsi="Corbel"/>
+                <w:sz w:val="20"/>
+              </w:rPr>
+              <w:t>Obtention</w:t>
+            </w:r>
+          </w:p>
+        </w:tc>
+      </w:tr>
+      <w:tr>
+        <w:tc>
+          <w:tcPr>
+            <w:tcW w:w="3020" w:type="dxa"/>
+          </w:tcPr>
+          <w:p>
+            <w:pPr>
+              <w:spacing w:before="240"/>
+              <w:jc w:val="both"/>
+              <w:rPr>
+                <w:rFonts w:ascii="Corbel" w:hAnsi="Corbel"/>
+                <w:sz w:val="20"/>
+              </w:rPr>
+            </w:pPr>
+            <w:r>
+              <w:rPr>
+                <w:rFonts w:ascii="Corbel" w:hAnsi="Corbel"/>
+                <w:sz w:val="20"/>
+              </w:rPr>
+              <w:t>IAV Hassan II</w:t>
+            </w:r>
+          </w:p>
+          <w:p>
+            <w:pPr>
+              <w:spacing w:before="240"/>
+              <w:jc w:val="both"/>
+              <w:rPr>
+                <w:rFonts w:ascii="Corbel" w:hAnsi="Corbel"/>
+                <w:sz w:val="20"/>
+              </w:rPr>
+            </w:pPr>
+          </w:p>
+        </w:tc>
+        <w:tc>
+          <w:tcPr>
+            <w:tcW w:w="3021" w:type="dxa"/>
+          </w:tcPr>
+          <w:p>
+            <w:pPr>
+              <w:spacing w:before="240"/>
+              <w:jc w:val="both"/>
+              <w:rPr>
+                <w:rFonts w:ascii="Corbel" w:hAnsi="Corbel"/>
+                <w:sz w:val="20"/>
+              </w:rPr>
+            </w:pPr>
+            <w:r>
+              <w:rPr>
+                <w:rFonts w:ascii="Corbel" w:hAnsi="Corbel"/>
+                <w:sz w:val="20"/>
+              </w:rPr>
+              <w:t>2021</w:t>
+            </w:r>
+          </w:p>
+        </w:tc>
+        <w:tc>
+          <w:tcPr>
+            <w:tcW w:w="3021" w:type="dxa"/>
+          </w:tcPr>
+          <w:p>
+            <w:pPr>
+              <w:spacing w:before="240"/>
+              <w:jc w:val="both"/>
+              <w:rPr>
+                <w:rFonts w:ascii="Corbel" w:hAnsi="Corbel"/>
+                <w:sz w:val="20"/>
+              </w:rPr>
+            </w:pPr>
+            <w:r>
+              <w:rPr>
+                <w:rFonts w:ascii="Corbel" w:hAnsi="Corbel"/>
+                <w:sz w:val="20"/>
+              </w:rPr>
+              <w:t>ingénieur en sciences et ingénierie topographique</w:t>
+            </w:r>
+          </w:p>
+        </w:tc>
+      </w:tr>
+    </w:tbl>
+    <w:p>
+      <w:pPr>
+        <w:spacing w:before="240"/>
+        <w:jc w:val="both"/>
+        <w:rPr>
+          <w:rFonts w:ascii="Corbel" w:hAnsi="Corbel"/>
+          <w:sz w:val="20"/>
+        </w:rPr>
+      </w:pPr>
+    </w:p>
+    <w:tbl>
+      <w:tblPr>
+        <w:tblStyle w:val="TableGrid"/>
+        <w:tblW w:w="0" w:type="auto"/>
+        <w:tblLook w:val="04A0" w:firstRow="1" w:lastRow="0" w:firstColumn="1" w:lastColumn="0" w:noHBand="0" w:noVBand="1"/>
+      </w:tblPr>
+      <w:tblGrid>
+        <w:gridCol w:w="9062"/>
+      </w:tblGrid>
+      <w:tr>
+        <w:tc>
+          <w:tcPr>
+            <w:tcW w:w="9062" w:type="dxa"/>
+          </w:tcPr>
+          <w:p>
+            <w:pPr>
+              <w:spacing w:before="240" w:line="480" w:lineRule="auto"/>
+              <w:jc w:val="both"/>
+              <w:rPr>
+                <w:rFonts w:ascii="Corbel" w:hAnsi="Corbel"/>
+                <w:sz w:val="20"/>
+              </w:rPr>
+            </w:pPr>
+            <w:r>
+              <w:rPr>
+                <w:rFonts w:ascii="Corbel" w:hAnsi="Corbel"/>
+                <w:sz w:val="20"/>
+              </w:rPr>
+              <w:t/>
+              <w:pict>
+                <v:shape type="#_x0000_t75" style="width:580px;height:300px" stroked="f">
+                  <v:imagedata r:id="rId8" o:title=""/>
+                </v:shape>
+              </w:pict>
+              <w:t/>
+            </w:r>
+          </w:p>
+        </w:tc>
+      </w:tr>
+    </w:tbl>
+    <w:p>
+      <w:pPr>
+        <w:spacing w:before="240"/>
+        <w:jc w:val="both"/>
+        <w:rPr>
+          <w:rFonts w:ascii="Corbel" w:hAnsi="Corbel"/>
+          <w:sz w:val="20"/>
+        </w:rPr>
+      </w:pPr>
+    </w:p>
+    <w:p>
+      <w:pPr>
+        <w:tabs>
+          <w:tab w:val="left" w:leader="underscore" w:pos="9356"/>
+        </w:tabs>
+        <w:spacing w:after="240"/>
+        <w:rPr>
+          <w:rFonts w:ascii="Corbel" w:hAnsi="Corbel"/>
+        </w:rPr>
+      </w:pPr>
+      <w:r>
+        <w:rPr>
+          <w:rFonts w:ascii="Corbel" w:hAnsi="Corbel"/>
+          <w:b/>
+        </w:rPr>
+        <w:tab/>
+      </w:r>
+    </w:p>
+    <w:p>
+      <w:pPr>
+        <w:jc w:val="both"/>
+        <w:rPr>
+          <w:rFonts w:ascii="Corbel" w:hAnsi="Corbel"/>
+          <w:i/>
+        </w:rPr>
+      </w:pPr>
+      <w:r>
+        <w:rPr>
+          <w:rFonts w:ascii="Corbel" w:hAnsi="Corbel"/>
+          <w:b/>
+        </w:rPr>
+        <w:t>Expérience professionnelle pertinente à la mission</w:t>
+      </w:r>
+      <w:r>
+        <w:rPr>
+          <w:rFonts w:ascii="Corbel" w:hAnsi="Corbel"/>
+          <w:spacing w:val="-3"/>
+        </w:rPr>
+        <w:t xml:space="preserve"> : </w:t>
+      </w:r>
+    </w:p>
+    <w:p>
+      <w:pPr>
+        <w:ind w:left="360"/>
+        <w:rPr>
+          <w:rFonts w:ascii="Corbel" w:hAnsi="Corbel"/>
+          <w:sz w:val="18"/>
+        </w:rPr>
+      </w:pPr>
+    </w:p>
+    <w:tbl>
+      <w:tblPr>
+        <w:tblW w:w="0" w:type="auto"/>
+        <w:jc w:val="center"/>
+        <w:tblBorders>
+          <w:top w:val="single" w:sz="4" w:space="0" w:color="000000"/>
+          <w:left w:val="single" w:sz="4" w:space="0" w:color="000000"/>
+          <w:bottom w:val="single" w:sz="4" w:space="0" w:color="000000"/>
+          <w:right w:val="single" w:sz="4" w:space="0" w:color="000000"/>
+          <w:insideH w:val="single" w:sz="4" w:space="0" w:color="000000"/>
+          <w:insideV w:val="single" w:sz="4" w:space="0" w:color="000000"/>
+        </w:tblBorders>
+        <w:tblLook w:val="00A0" w:firstRow="1" w:lastRow="0" w:firstColumn="1" w:lastColumn="0" w:noHBand="0" w:noVBand="0"/>
+      </w:tblPr>
+      <w:tblGrid>
+        <w:gridCol w:w="1713"/>
+        <w:gridCol w:w="3142"/>
+        <w:gridCol w:w="1930"/>
+        <w:gridCol w:w="2277"/>
+      </w:tblGrid>
+      <w:tr>
+        <w:trPr>
+          <w:jc w:val="center"/>
+        </w:trPr>
+        <w:tc>
+          <w:tcPr>
+            <w:tcW w:w="1713" w:type="dxa"/>
+            <w:tcMar>
+              <w:top w:w="28" w:type="dxa"/>
+              <w:left w:w="28" w:type="dxa"/>
+              <w:bottom w:w="28" w:type="dxa"/>
+              <w:right w:w="28" w:type="dxa"/>
+            </w:tcMar>
+            <w:vAlign w:val="center"/>
+          </w:tcPr>
+          <w:p>
+            <w:pPr>
+              <w:jc w:val="center"/>
+              <w:rPr>
+                <w:rFonts w:ascii="Corbel" w:hAnsi="Corbel"/>
+                <w:b/>
+              </w:rPr>
+            </w:pPr>
+            <w:r>
+              <w:rPr>
+                <w:rFonts w:ascii="Corbel" w:hAnsi="Corbel"/>
+                <w:b/>
+                <w:sz w:val="22"/>
+                <w:szCs w:val="22"/>
+              </w:rPr>
+              <w:t>Période</w:t>
+            </w:r>
+          </w:p>
+        </w:tc>
+        <w:tc>
+          <w:tcPr>
+            <w:tcW w:w="3142" w:type="dxa"/>
+            <w:tcMar>
+              <w:top w:w="28" w:type="dxa"/>
+              <w:left w:w="28" w:type="dxa"/>
+              <w:bottom w:w="28" w:type="dxa"/>
+              <w:right w:w="28" w:type="dxa"/>
+            </w:tcMar>
+            <w:vAlign w:val="center"/>
+          </w:tcPr>
+          <w:p>
+            <w:pPr>
+              <w:jc w:val="center"/>
+              <w:rPr>
+                <w:rFonts w:ascii="Corbel" w:hAnsi="Corbel"/>
+                <w:b/>
+              </w:rPr>
+            </w:pPr>
+            <w:r>
+              <w:rPr>
+                <w:rFonts w:ascii="Corbel" w:hAnsi="Corbel"/>
+                <w:b/>
+                <w:sz w:val="22"/>
+                <w:szCs w:val="22"/>
+              </w:rPr>
+              <w:t xml:space="preserve">Nom de l’employeur, titre professionnel/poste tenu. Renseignements sur contact </w:t>
+            </w:r>
+            <w:r>
+              <w:rPr>
+                <w:rFonts w:ascii="Corbel" w:hAnsi="Corbel"/>
+                <w:b/>
+                <w:sz w:val="22"/>
+                <w:szCs w:val="22"/>
+              </w:rPr>
+              <w:br/>
+              <w:t>pour références</w:t>
+            </w:r>
+          </w:p>
+        </w:tc>
+        <w:tc>
+          <w:tcPr>
+            <w:tcW w:w="1930" w:type="dxa"/>
+            <w:tcMar>
+              <w:top w:w="28" w:type="dxa"/>
+              <w:left w:w="28" w:type="dxa"/>
+              <w:bottom w:w="28" w:type="dxa"/>
+              <w:right w:w="28" w:type="dxa"/>
+            </w:tcMar>
+            <w:vAlign w:val="center"/>
+          </w:tcPr>
+          <w:p>
+            <w:pPr>
+              <w:jc w:val="center"/>
+              <w:rPr>
+                <w:rFonts w:ascii="Corbel" w:hAnsi="Corbel"/>
+                <w:b/>
+              </w:rPr>
+            </w:pPr>
+            <w:r>
+              <w:rPr>
+                <w:rFonts w:ascii="Corbel" w:hAnsi="Corbel"/>
+                <w:b/>
+                <w:sz w:val="22"/>
+                <w:szCs w:val="22"/>
+              </w:rPr>
+              <w:t>Pays</w:t>
+            </w:r>
+          </w:p>
+        </w:tc>
+        <w:tc>
+          <w:tcPr>
+            <w:tcW w:w="2277" w:type="dxa"/>
+            <w:tcMar>
+              <w:top w:w="28" w:type="dxa"/>
+              <w:left w:w="28" w:type="dxa"/>
+              <w:bottom w:w="28" w:type="dxa"/>
+              <w:right w:w="28" w:type="dxa"/>
+            </w:tcMar>
+            <w:vAlign w:val="center"/>
+          </w:tcPr>
+          <w:p>
+            <w:pPr>
+              <w:jc w:val="center"/>
+              <w:rPr>
+                <w:rFonts w:ascii="Corbel" w:hAnsi="Corbel"/>
+                <w:b/>
+              </w:rPr>
+            </w:pPr>
+            <w:r>
+              <w:rPr>
+                <w:rFonts w:ascii="Corbel" w:hAnsi="Corbel"/>
+                <w:b/>
+                <w:sz w:val="22"/>
+                <w:szCs w:val="22"/>
+              </w:rPr>
+              <w:t>Sommaire des activités réalisées, en rapport avec la présente mission</w:t>
+            </w:r>
+          </w:p>
+        </w:tc>
+      </w:tr>
+    </w:tbl>
+    <w:p>
+      <w:pPr>
+        <w:tabs>
+          <w:tab w:val="left" w:leader="underscore" w:pos="9356"/>
+        </w:tabs>
+        <w:spacing w:before="120" w:after="240"/>
+        <w:rPr>
+          <w:rFonts w:ascii="Corbel" w:hAnsi="Corbel"/>
+          <w:b/>
+        </w:rPr>
+      </w:pPr>
+      <w:r>
+        <w:rPr>
+          <w:rFonts w:ascii="Corbel" w:hAnsi="Corbel"/>
+          <w:b/>
+        </w:rPr>
+        <w:t xml:space="preserve">Affiliation à des associations professionnelles et publications réalisées : </w:t>
+      </w:r>
+      <w:r>
+        <w:rPr>
+          <w:rFonts w:ascii="Corbel" w:hAnsi="Corbel"/>
+          <w:b/>
+        </w:rPr>
+        <w:tab/>
+      </w:r>
+    </w:p>
+    <w:p>
+      <w:pPr>
+        <w:tabs>
+          <w:tab w:val="left" w:leader="underscore" w:pos="9356"/>
+        </w:tabs>
+        <w:spacing w:after="240"/>
+        <w:rPr>
+          <w:rFonts w:ascii="Corbel" w:hAnsi="Corbel"/>
+          <w:b/>
+        </w:rPr>
+      </w:pPr>
+      <w:r>
+        <w:rPr>
+          <w:rFonts w:ascii="Corbel" w:hAnsi="Corbel"/>
+          <w:b/>
+        </w:rPr>
+        <w:t xml:space="preserve">Langues pratiquées (indiquer uniquement les langues dans lesquelles vous pouvez travailler) : </w:t>
+      </w:r>
+    </w:p>
+    <w:tbl>
+      <w:tblPr>
+        <w:tblStyle w:val="TableGrid"/>
+        <w:tblW w:w="0" w:type="auto"/>
+        <w:tblLook w:val="04A0" w:firstRow="1" w:lastRow="0" w:firstColumn="1" w:lastColumn="0" w:noHBand="0" w:noVBand="1"/>
+      </w:tblPr>
+      <w:tblGrid>
+        <w:gridCol w:w="4531"/>
+        <w:gridCol w:w="4531"/>
+      </w:tblGrid>
+      <w:tr>
+        <w:tc>
+          <w:tcPr>
+            <w:tcW w:w="4531" w:type="dxa"/>
+          </w:tcPr>
+          <w:p>
+            <w:pPr>
+              <w:tabs>
+                <w:tab w:val="left" w:leader="underscore" w:pos="9356"/>
+              </w:tabs>
+              <w:spacing w:after="240"/>
+              <w:rPr>
+                <w:rFonts w:ascii="Corbel" w:hAnsi="Corbel"/>
+                <w:b/>
+              </w:rPr>
+            </w:pPr>
+            <w:r>
+              <w:rPr>
+                <w:rFonts w:ascii="Corbel" w:hAnsi="Corbel"/>
+                <w:b/>
+              </w:rPr>
+              <w:t>Langue</w:t>
+            </w:r>
+          </w:p>
+        </w:tc>
+        <w:tc>
+          <w:tcPr>
+            <w:tcW w:w="4531" w:type="dxa"/>
+          </w:tcPr>
+          <w:p>
+            <w:pPr>
+              <w:tabs>
+                <w:tab w:val="left" w:leader="underscore" w:pos="9356"/>
+              </w:tabs>
+              <w:spacing w:after="240"/>
+              <w:rPr>
+                <w:rFonts w:ascii="Corbel" w:hAnsi="Corbel"/>
+                <w:b/>
+              </w:rPr>
+            </w:pPr>
+            <w:r>
+              <w:rPr>
+                <w:rFonts w:ascii="Corbel" w:hAnsi="Corbel"/>
+                <w:b/>
+              </w:rPr>
+              <w:t>Niveau</w:t>
+            </w:r>
+          </w:p>
+        </w:tc>
+      </w:tr>
+    </w:tbl>
+    <w:p>
+      <w:pPr>
+        <w:tabs>
+          <w:tab w:val="left" w:leader="underscore" w:pos="9356"/>
+        </w:tabs>
+        <w:spacing w:after="240"/>
+        <w:rPr>
+          <w:rFonts w:ascii="Corbel" w:hAnsi="Corbel"/>
+          <w:b/>
+        </w:rPr>
+      </w:pPr>
+    </w:p>
+    <w:p>
+      <w:pPr>
+        <w:tabs>
+          <w:tab w:val="left" w:leader="underscore" w:pos="9356"/>
+        </w:tabs>
+        <w:spacing w:after="240"/>
+        <w:rPr>
+          <w:rFonts w:ascii="Corbel" w:hAnsi="Corbel"/>
+          <w:b/>
+        </w:rPr>
+      </w:pPr>
+      <w:r>
+        <w:rPr>
+          <w:rFonts w:ascii="Corbel" w:hAnsi="Corbel"/>
+          <w:b/>
+        </w:rPr>
+        <w:tab/>
+      </w:r>
+    </w:p>
+    <w:p>
+      <w:pPr>
+        <w:tabs>
+          <w:tab w:val="left" w:leader="underscore" w:pos="9356"/>
+        </w:tabs>
+        <w:spacing w:after="240"/>
+        <w:rPr>
+          <w:rFonts w:ascii="Corbel" w:hAnsi="Corbel"/>
+        </w:rPr>
+      </w:pPr>
+      <w:r>
+        <w:rPr>
+          <w:rFonts w:ascii="Corbel" w:hAnsi="Corbel"/>
+          <w:b/>
+        </w:rPr>
+        <w:lastRenderedPageBreak/>
+        <w:t>Compétences/qualifications pour la mission </w:t>
+      </w:r>
+    </w:p>
+    <w:tbl>
+      <w:tblPr>
+        <w:tblW w:w="0" w:type="auto"/>
+        <w:tblBorders>
+          <w:top w:val="single" w:sz="4" w:space="0" w:color="000000"/>
+          <w:left w:val="single" w:sz="4" w:space="0" w:color="000000"/>
+          <w:bottom w:val="single" w:sz="4" w:space="0" w:color="000000"/>
+          <w:right w:val="single" w:sz="4" w:space="0" w:color="000000"/>
+          <w:insideH w:val="single" w:sz="4" w:space="0" w:color="000000"/>
+          <w:insideV w:val="single" w:sz="4" w:space="0" w:color="000000"/>
+        </w:tblBorders>
+        <w:tblLook w:val="00A0" w:firstRow="1" w:lastRow="0" w:firstColumn="1" w:lastColumn="0" w:noHBand="0" w:noVBand="0"/>
+      </w:tblPr>
+      <w:tblGrid>
+        <w:gridCol w:w="4628"/>
+        <w:gridCol w:w="4434"/>
+      </w:tblGrid>
+      <w:tr>
+        <w:tc>
+          <w:tcPr>
+            <w:tcW w:w="4628" w:type="dxa"/>
+          </w:tcPr>
+          <w:p>
+            <w:pPr>
+              <w:rPr>
+                <w:rFonts w:ascii="Corbel" w:hAnsi="Corbel"/>
+                <w:b/>
+              </w:rPr>
+            </w:pPr>
+            <w:r>
+              <w:rPr>
+                <w:rFonts w:ascii="Corbel" w:hAnsi="Corbel"/>
+                <w:b/>
+              </w:rPr>
+              <w:t xml:space="preserve">Tâches spécifiques incombant à l’expert parmi les tâches à réaliser par l’équipe d’experts du Consultant : </w:t>
+            </w:r>
+          </w:p>
+        </w:tc>
+        <w:tc>
+          <w:tcPr>
+            <w:tcW w:w="4434" w:type="dxa"/>
+          </w:tcPr>
+          <w:p>
+            <w:pPr>
+              <w:rPr>
+                <w:rFonts w:ascii="Corbel" w:hAnsi="Corbel"/>
+                <w:b/>
+              </w:rPr>
+            </w:pPr>
+            <w:r>
+              <w:rPr>
+                <w:rFonts w:ascii="Corbel" w:hAnsi="Corbel"/>
+                <w:b/>
+              </w:rPr>
+              <w:t>Référence à des travaux ou missions antérieures illustrant la capacité de l’expert à réaliser les tâches qui lui seront attribuées</w:t>
+            </w:r>
+          </w:p>
+        </w:tc>
+      </w:tr>
+    </w:tbl>
+    <w:p>
+      <w:pPr>
+        <w:rPr>
+          <w:rFonts w:ascii="Corbel" w:hAnsi="Corbel"/>
+        </w:rPr>
+      </w:pPr>
+    </w:p>
+    <w:p>
+      <w:pPr>
+        <w:rPr>
+          <w:rFonts w:ascii="Corbel" w:hAnsi="Corbel"/>
+          <w:sz w:val="18"/>
+        </w:rPr>
+      </w:pPr>
+    </w:p>
+    <w:p>
+      <w:pPr>
+        <w:tabs>
+          <w:tab w:val="left" w:leader="underscore" w:pos="4962"/>
+          <w:tab w:val="left" w:leader="underscore" w:pos="9214"/>
+        </w:tabs>
+        <w:rPr>
+          <w:rFonts w:ascii="Corbel" w:hAnsi="Corbel"/>
+          <w:b/>
+          <w:szCs w:val="24"/>
+        </w:rPr>
+      </w:pPr>
+      <w:r>
+        <w:rPr>
+          <w:rFonts w:ascii="Corbel" w:hAnsi="Corbel"/>
+          <w:sz w:val="18"/>
+        </w:rPr>
+        <w:t xml:space="preserve"> </w:t>
+      </w:r>
+      <w:r>
+        <w:rPr>
+          <w:rFonts w:ascii="Corbel" w:hAnsi="Corbel"/>
+          <w:b/>
+        </w:rPr>
+        <w:t>Renseignements pour contacter l’expert :</w:t>
+      </w:r>
+      <w:r>
+        <w:rPr>
+          <w:rFonts w:ascii="Corbel" w:hAnsi="Corbel"/>
+          <w:sz w:val="18"/>
+        </w:rPr>
+        <w:t xml:space="preserve"> </w:t>
+      </w:r>
+      <w:r>
+        <w:rPr>
+          <w:rFonts w:ascii="Corbel" w:hAnsi="Corbel"/>
+          <w:sz w:val="18"/>
+        </w:rPr>
+        <w:br/>
+      </w:r>
+      <w:r>
+        <w:rPr>
+          <w:rFonts w:ascii="Corbel" w:hAnsi="Corbel"/>
+          <w:szCs w:val="24"/>
+        </w:rPr>
+        <w:t>wafaa.b@etafat.ma</w:t>
+      </w:r>
+      <w:r>
+        <w:rPr>
+          <w:rFonts w:ascii="Corbel" w:hAnsi="Corbel"/>
+          <w:szCs w:val="24"/>
+        </w:rPr>
+        <w:t xml:space="preserve">, </w:t>
+      </w:r>
+      <w:r>
+        <w:rPr>
+          <w:rFonts w:ascii="Corbel" w:hAnsi="Corbel"/>
+          <w:szCs w:val="24"/>
+        </w:rPr>
+        <w:t>aucun</w:t>
+      </w:r>
+    </w:p>
+    <w:p>
+      <w:pPr>
+        <w:rPr>
+          <w:rFonts w:ascii="Corbel" w:hAnsi="Corbel"/>
+        </w:rPr>
+      </w:pPr>
+    </w:p>
+    <w:p>
+      <w:pPr>
+        <w:rPr>
+          <w:rFonts w:ascii="Corbel" w:hAnsi="Corbel"/>
+        </w:rPr>
+      </w:pPr>
+      <w:r>
+        <w:rPr>
+          <w:rFonts w:ascii="Corbel" w:hAnsi="Corbel"/>
+        </w:rPr>
+        <w:t>Certification :</w:t>
+      </w:r>
+    </w:p>
+    <w:p>
+      <w:pPr>
+        <w:jc w:val="both"/>
+        <w:rPr>
+          <w:rFonts w:ascii="Corbel" w:hAnsi="Corbel"/>
+        </w:rPr>
+      </w:pPr>
+      <w:r>
+        <w:rPr>
+          <w:rFonts w:ascii="Corbel" w:hAnsi="Corbel"/>
+        </w:rPr>
+        <w:t>Je soussigné, certifie que le présent CV me décrit de manière correcte, ainsi que mes qualifications et mon expérience professionnelle ; je m’engage à être disponible pour réaliser la mission lorsque cela sera nécessaire, au cas où le contrat serait attribué. Toute fausse déclaration ou renseignement fourni incorrectement dans le présent CV pourra justifier ma disqualification ou mon renvoi par le Client, et/ou des sanctions par la Banque.</w:t>
+      </w:r>
+    </w:p>
+    <w:p>
+      <w:pPr>
+        <w:spacing w:before="360"/>
+        <w:jc w:val="right"/>
+        <w:rPr>
+          <w:rFonts w:ascii="Corbel" w:hAnsi="Corbel"/>
+          <w:i/>
+        </w:rPr>
+      </w:pPr>
+      <w:r>
+        <w:rPr>
+          <w:rFonts w:ascii="Corbel" w:hAnsi="Corbel"/>
+          <w:i/>
+        </w:rPr>
+        <w:t>[</w:t>
+      </w:r>
+      <w:proofErr w:type="gramStart"/>
+      <w:r>
+        <w:rPr>
+          <w:rFonts w:ascii="Corbel" w:hAnsi="Corbel"/>
+          <w:i/>
+        </w:rPr>
+        <w:t>jour</w:t>
+      </w:r>
+      <w:proofErr w:type="gramEnd"/>
+      <w:r>
+        <w:rPr>
+          <w:rFonts w:ascii="Corbel" w:hAnsi="Corbel"/>
+          <w:i/>
+        </w:rPr>
+        <w:t>/mois/année]</w:t>
+      </w:r>
+    </w:p>
+    <w:p>
+      <w:pPr>
+        <w:tabs>
+          <w:tab w:val="left" w:leader="underscore" w:pos="9356"/>
+        </w:tabs>
+        <w:rPr>
+          <w:rFonts w:ascii="Corbel" w:hAnsi="Corbel"/>
+          <w:b/>
+          <w:sz w:val="18"/>
+        </w:rPr>
+      </w:pPr>
+      <w:r>
+        <w:rPr>
+          <w:rFonts w:ascii="Corbel" w:hAnsi="Corbel"/>
+          <w:b/>
+          <w:sz w:val="18"/>
+        </w:rPr>
+        <w:tab/>
+      </w:r>
+    </w:p>
+    <w:p>
+      <w:pPr>
+        <w:tabs>
+          <w:tab w:val="left" w:pos="4678"/>
+          <w:tab w:val="left" w:pos="7938"/>
+        </w:tabs>
+        <w:spacing w:line="480" w:lineRule="auto"/>
+        <w:rPr>
+          <w:rFonts w:ascii="Corbel" w:hAnsi="Corbel"/>
+          <w:b/>
+          <w:szCs w:val="24"/>
+        </w:rPr>
+      </w:pPr>
+      <w:r>
+        <w:rPr>
+          <w:rFonts w:ascii="Corbel" w:hAnsi="Corbel"/>
+          <w:b/>
+          <w:szCs w:val="24"/>
+        </w:rPr>
+        <w:t xml:space="preserve">Nom de l’expert </w:t>
+      </w:r>
+      <w:r>
+        <w:rPr>
+          <w:rFonts w:ascii="Corbel" w:hAnsi="Corbel"/>
+          <w:b/>
+          <w:szCs w:val="24"/>
+        </w:rPr>
+        <w:tab/>
+        <w:t xml:space="preserve">Signature </w:t>
+      </w:r>
+      <w:r>
+        <w:rPr>
+          <w:rFonts w:ascii="Corbel" w:hAnsi="Corbel"/>
+          <w:b/>
+          <w:szCs w:val="24"/>
+        </w:rPr>
+        <w:tab/>
+        <w:t>Date</w:t>
+      </w:r>
+    </w:p>
+    <w:p>
+      <w:pPr>
+        <w:tabs>
+          <w:tab w:val="left" w:pos="4678"/>
+          <w:tab w:val="left" w:pos="7938"/>
+        </w:tabs>
+        <w:spacing w:line="480" w:lineRule="auto"/>
+        <w:rPr>
+          <w:rFonts w:ascii="Corbel" w:hAnsi="Corbel"/>
+          <w:b/>
+          <w:szCs w:val="24"/>
+        </w:rPr>
+      </w:pPr>
+      <w:r>
+        <w:rPr>
+          <w:rFonts w:ascii="Corbel" w:hAnsi="Corbel"/>
+          <w:b/>
+          <w:szCs w:val="24"/>
+        </w:rPr>
+        <w:t>BENMORGHI Wafaa</w:t>
+      </w:r>
+    </w:p>
+    <w:p>
+      <w:pPr>
+        <w:tabs>
+          <w:tab w:val="left" w:pos="4678"/>
+          <w:tab w:val="left" w:pos="7938"/>
+        </w:tabs>
+        <w:rPr>
+          <w:rFonts w:ascii="Corbel" w:hAnsi="Corbel"/>
+          <w:b/>
+          <w:szCs w:val="24"/>
+        </w:rPr>
+      </w:pPr>
+    </w:p>
+    <w:p>
+      <w:pPr>
+        <w:spacing w:before="480"/>
+        <w:jc w:val="right"/>
+        <w:rPr>
+          <w:rFonts w:ascii="Corbel" w:hAnsi="Corbel"/>
+          <w:b/>
+          <w:i/>
+          <w:szCs w:val="24"/>
+        </w:rPr>
+      </w:pPr>
+      <w:r>
+        <w:rPr>
+          <w:rFonts w:ascii="Corbel" w:hAnsi="Corbel"/>
+          <w:b/>
+          <w:i/>
+          <w:szCs w:val="24"/>
+        </w:rPr>
+        <w:t>[</w:t>
+      </w:r>
+      <w:proofErr w:type="gramStart"/>
+      <w:r>
+        <w:rPr>
+          <w:rFonts w:ascii="Corbel" w:hAnsi="Corbel"/>
+          <w:b/>
+          <w:i/>
+          <w:szCs w:val="24"/>
+        </w:rPr>
+        <w:t>jour</w:t>
+      </w:r>
+      <w:proofErr w:type="gramEnd"/>
+      <w:r>
+        <w:rPr>
+          <w:rFonts w:ascii="Corbel" w:hAnsi="Corbel"/>
+          <w:b/>
+          <w:i/>
+          <w:szCs w:val="24"/>
+        </w:rPr>
+        <w:t>/mois/année]</w:t>
+      </w:r>
+    </w:p>
+    <w:p>
+      <w:pPr>
+        <w:tabs>
+          <w:tab w:val="left" w:leader="underscore" w:pos="9356"/>
+        </w:tabs>
+        <w:rPr>
+          <w:rFonts w:ascii="Corbel" w:hAnsi="Corbel"/>
+          <w:b/>
+          <w:sz w:val="18"/>
+        </w:rPr>
+      </w:pPr>
+      <w:r>
+        <w:rPr>
+          <w:rFonts w:ascii="Corbel" w:hAnsi="Corbel"/>
+          <w:b/>
+          <w:sz w:val="18"/>
+        </w:rPr>
+        <w:tab/>
+      </w:r>
+    </w:p>
+    <w:p>
+      <w:pPr>
+        <w:tabs>
+          <w:tab w:val="left" w:pos="4678"/>
+          <w:tab w:val="left" w:pos="7938"/>
+        </w:tabs>
+        <w:rPr>
+          <w:rFonts w:ascii="Corbel" w:hAnsi="Corbel"/>
+          <w:b/>
+          <w:szCs w:val="24"/>
+        </w:rPr>
+      </w:pPr>
+      <w:r>
+        <w:rPr>
+          <w:rFonts w:ascii="Corbel" w:hAnsi="Corbel"/>
+          <w:b/>
+          <w:szCs w:val="24"/>
+        </w:rPr>
+        <w:t xml:space="preserve">Nom du représentant autorisé du Consultant </w:t>
+      </w:r>
+      <w:r>
+        <w:rPr>
+          <w:rFonts w:ascii="Corbel" w:hAnsi="Corbel"/>
+          <w:b/>
+          <w:szCs w:val="24"/>
+        </w:rPr>
+        <w:tab/>
+        <w:t>Signature</w:t>
+      </w:r>
+      <w:r>
+        <w:rPr>
+          <w:rFonts w:ascii="Corbel" w:hAnsi="Corbel"/>
+          <w:b/>
+          <w:szCs w:val="24"/>
+        </w:rPr>
+        <w:tab/>
+        <w:t>Date</w:t>
+      </w:r>
+    </w:p>
+    <w:p>
+      <w:pPr>
+        <w:rPr>
+          <w:rFonts w:ascii="Corbel" w:hAnsi="Corbel"/>
+          <w:b/>
+          <w:szCs w:val="24"/>
+        </w:rPr>
+      </w:pPr>
+      <w:r>
+        <w:rPr>
+          <w:rFonts w:ascii="Corbel" w:hAnsi="Corbel"/>
+          <w:b/>
+          <w:szCs w:val="24"/>
+        </w:rPr>
+        <w:t>(</w:t>
+      </w:r>
+      <w:proofErr w:type="gramStart"/>
+      <w:r>
+        <w:rPr>
+          <w:rFonts w:ascii="Corbel" w:hAnsi="Corbel"/>
+          <w:b/>
+          <w:szCs w:val="24"/>
+        </w:rPr>
+        <w:t>la</w:t>
+      </w:r>
+      <w:proofErr w:type="gramEnd"/>
+      <w:r>
+        <w:rPr>
+          <w:rFonts w:ascii="Corbel" w:hAnsi="Corbel"/>
+          <w:b/>
+          <w:szCs w:val="24"/>
+        </w:rPr>
+        <w:t xml:space="preserve"> même personne qui est signataire </w:t>
+      </w:r>
+      <w:r>
+        <w:rPr>
+          <w:rFonts w:ascii="Corbel" w:hAnsi="Corbel"/>
+          <w:b/>
+          <w:szCs w:val="24"/>
+        </w:rPr>
+        <w:br/>
+        <w:t>de la Proposition)</w:t>
+      </w:r>
+    </w:p>
+    <w:p>
+      <w:pPr>
+        <w:rPr>
+          <w:rFonts w:ascii="Corbel" w:hAnsi="Corbel"/>
+          <w:b/>
+          <w:szCs w:val="24"/>
+        </w:rPr>
+      </w:pPr>
+    </w:p>
+    <w:p>
+      <w:pPr>
+        <w:rPr>
+          <w:rFonts w:ascii="Corbel" w:hAnsi="Corbel"/>
+          <w:b/>
+          <w:szCs w:val="24"/>
+        </w:rPr>
+      </w:pPr>
+    </w:p>
+    <w:p>
+      <w:pPr>
+        <w:rPr>
+          <w:rFonts w:ascii="Corbel" w:hAnsi="Corbel"/>
+          <w:b/>
+          <w:szCs w:val="24"/>
+        </w:rPr>
+      </w:pPr>
+    </w:p>
+    <w:p>
+      <w:pPr>
+        <w:rPr>
+          <w:rFonts w:ascii="Corbel" w:hAnsi="Corbel"/>
+          <w:b/>
+          <w:szCs w:val="24"/>
+        </w:rPr>
+      </w:pPr>
+    </w:p>
+    <w:p>
+      <w:pPr>
+        <w:rPr>
+          <w:rFonts w:ascii="Corbel" w:hAnsi="Corbel"/>
+          <w:b/>
+          <w:szCs w:val="24"/>
+        </w:rPr>
+      </w:pPr>
+    </w:p>
+    <w:p>
+      <w:pPr>
+        <w:rPr>
+          <w:rFonts w:ascii="Corbel" w:hAnsi="Corbel"/>
+          <w:b/>
+          <w:szCs w:val="24"/>
+        </w:rPr>
+      </w:pPr>
+    </w:p>
+    <w:p>
+      <w:pPr>
+        <w:rPr>
+          <w:rFonts w:ascii="Corbel" w:hAnsi="Corbel"/>
+          <w:b/>
+          <w:szCs w:val="24"/>
+        </w:rPr>
+      </w:pPr>
+    </w:p>
+    <w:p>
+      <w:pPr>
+        <w:rPr>
+          <w:rFonts w:ascii="Corbel" w:hAnsi="Corbel"/>
+          <w:b/>
+          <w:szCs w:val="24"/>
+        </w:rPr>
+      </w:pPr>
+    </w:p>
+    <w:p>
+      <w:pPr>
+        <w:rPr>
+          <w:rFonts w:ascii="Corbel" w:hAnsi="Corbel"/>
+          <w:b/>
+          <w:szCs w:val="24"/>
+        </w:rPr>
+      </w:pPr>
+    </w:p>
+    <w:p>
+      <w:pPr>
+        <w:rPr>
+          <w:rFonts w:ascii="Corbel" w:hAnsi="Corbel"/>
+          <w:b/>
+          <w:szCs w:val="24"/>
+        </w:rPr>
+      </w:pPr>
+    </w:p>
+    <w:p>
+      <w:pPr>
+        <w:rPr>
+          <w:rFonts w:ascii="Corbel" w:hAnsi="Corbel"/>
+          <w:b/>
+          <w:szCs w:val="24"/>
+        </w:rPr>
+      </w:pPr>
+    </w:p>
+    <w:p>
+      <w:pPr>
+        <w:rPr>
+          <w:rFonts w:ascii="Corbel" w:hAnsi="Corbel"/>
+          <w:b/>
+          <w:szCs w:val="24"/>
+        </w:rPr>
+      </w:pPr>
+    </w:p>
+    <w:p>
+      <w:pPr>
+        <w:rPr>
+          <w:rFonts w:ascii="Corbel" w:hAnsi="Corbel"/>
+          <w:b/>
+          <w:szCs w:val="24"/>
+        </w:rPr>
+      </w:pPr>
+    </w:p>
+    <w:p>
+      <w:pPr>
+        <w:rPr>
+          <w:rFonts w:ascii="Corbel" w:hAnsi="Corbel"/>
+          <w:b/>
+          <w:szCs w:val="24"/>
+        </w:rPr>
+      </w:pPr>
+    </w:p>
+    <w:p>
+      <w:pPr>
+        <w:pStyle w:val="Style11"/>
+        <w:rPr>
+          <w:rFonts w:ascii="Corbel" w:hAnsi="Corbel"/>
+          <w:sz w:val="32"/>
+          <w:szCs w:val="32"/>
+        </w:rPr>
+      </w:pPr>
+      <w:r>
+        <w:rPr>
+          <w:rFonts w:ascii="Corbel" w:hAnsi="Corbel"/>
+          <w:sz w:val="32"/>
+          <w:szCs w:val="32"/>
+        </w:rPr>
+        <w:t xml:space="preserve">Formulaire TECH-6 </w:t>
+      </w:r>
+    </w:p>
+    <w:p>
+      <w:pPr>
+        <w:spacing w:after="240"/>
+        <w:jc w:val="center"/>
+        <w:rPr>
+          <w:rFonts w:ascii="Corbel" w:hAnsi="Corbel"/>
+          <w:b/>
+          <w:smallCaps/>
+          <w:sz w:val="28"/>
+          <w:szCs w:val="28"/>
+        </w:rPr>
+      </w:pPr>
+      <w:r>
+        <w:rPr>
+          <w:rFonts w:ascii="Corbel" w:hAnsi="Corbel"/>
+          <w:b/>
+          <w:smallCaps/>
+          <w:sz w:val="28"/>
+          <w:szCs w:val="28"/>
+        </w:rPr>
+        <w:t>(suite)</w:t>
+      </w:r>
+    </w:p>
+    <w:p>
+      <w:pPr>
+        <w:pStyle w:val="Style11"/>
+        <w:rPr>
+          <w:rFonts w:ascii="Corbel" w:hAnsi="Corbel"/>
+          <w:sz w:val="32"/>
+          <w:szCs w:val="32"/>
+        </w:rPr>
+      </w:pPr>
+      <w:r>
+        <w:rPr>
+          <w:rFonts w:ascii="Corbel" w:hAnsi="Corbel"/>
+          <w:sz w:val="32"/>
+          <w:szCs w:val="32"/>
+        </w:rPr>
+        <w:t>CURRICULUM VITAE (CV)</w:t>
+      </w:r>
+      <w:bookmarkEnd w:id="0"/>
+    </w:p>
+    <w:p>
+      <w:pPr>
+        <w:ind w:left="360"/>
+        <w:rPr>
+          <w:rFonts w:ascii="Corbel" w:hAnsi="Corbel"/>
+        </w:rPr>
+      </w:pPr>
+    </w:p>
+    <w:tbl>
+      <w:tblPr>
+        <w:tblW w:w="0" w:type="auto"/>
+        <w:tblBorders>
+          <w:top w:val="single" w:sz="4" w:space="0" w:color="000000"/>
+          <w:left w:val="single" w:sz="4" w:space="0" w:color="000000"/>
+          <w:bottom w:val="single" w:sz="4" w:space="0" w:color="000000"/>
+          <w:right w:val="single" w:sz="4" w:space="0" w:color="000000"/>
+          <w:insideH w:val="single" w:sz="4" w:space="0" w:color="000000"/>
+          <w:insideV w:val="single" w:sz="4" w:space="0" w:color="000000"/>
+        </w:tblBorders>
+        <w:tblLook w:val="00A0" w:firstRow="1" w:lastRow="0" w:firstColumn="1" w:lastColumn="0" w:noHBand="0" w:noVBand="0"/>
+      </w:tblPr>
+      <w:tblGrid>
+        <w:gridCol w:w="3485"/>
+        <w:gridCol w:w="5577"/>
+      </w:tblGrid>
+      <w:tr>
+        <w:tc>
+          <w:tcPr>
+            <w:tcW w:w="3618" w:type="dxa"/>
+            <w:tcMar>
+              <w:top w:w="28" w:type="dxa"/>
+              <w:left w:w="28" w:type="dxa"/>
+              <w:bottom w:w="28" w:type="dxa"/>
+              <w:right w:w="28" w:type="dxa"/>
+            </w:tcMar>
+          </w:tcPr>
+          <w:p>
+            <w:pPr>
+              <w:rPr>
+                <w:rFonts w:ascii="Corbel" w:hAnsi="Corbel"/>
+              </w:rPr>
+            </w:pPr>
+            <w:r>
+              <w:rPr>
+                <w:rFonts w:ascii="Corbel" w:hAnsi="Corbel"/>
+                <w:b/>
+                <w:sz w:val="22"/>
+                <w:szCs w:val="22"/>
+              </w:rPr>
+              <w:t>Titre du Poste et No.</w:t>
+            </w:r>
+          </w:p>
+        </w:tc>
+        <w:tc>
+          <w:tcPr>
+            <w:tcW w:w="5846" w:type="dxa"/>
+            <w:tcMar>
+              <w:top w:w="28" w:type="dxa"/>
+              <w:left w:w="28" w:type="dxa"/>
+              <w:bottom w:w="28" w:type="dxa"/>
+              <w:right w:w="28" w:type="dxa"/>
+            </w:tcMar>
+          </w:tcPr>
+          <w:p>
+            <w:pPr>
+              <w:rPr>
+                <w:rFonts w:ascii="Corbel" w:hAnsi="Corbel"/>
+                <w:iCs/>
+              </w:rPr>
+            </w:pPr>
+            <w:r>
+              <w:rPr>
+                <w:rFonts w:ascii="Corbel" w:hAnsi="Corbel"/>
+                <w:iCs/>
+              </w:rPr>
+              <w:t>Technicien SIG</w:t>
+            </w:r>
+          </w:p>
+        </w:tc>
+      </w:tr>
+      <w:tr>
+        <w:tc>
+          <w:tcPr>
+            <w:tcW w:w="3618" w:type="dxa"/>
+            <w:tcMar>
+              <w:top w:w="28" w:type="dxa"/>
+              <w:left w:w="28" w:type="dxa"/>
+              <w:bottom w:w="28" w:type="dxa"/>
+              <w:right w:w="28" w:type="dxa"/>
+            </w:tcMar>
+          </w:tcPr>
+          <w:p>
+            <w:pPr>
+              <w:rPr>
+                <w:rFonts w:ascii="Corbel" w:hAnsi="Corbel"/>
+              </w:rPr>
+            </w:pPr>
+            <w:r>
+              <w:rPr>
+                <w:rFonts w:ascii="Corbel" w:hAnsi="Corbel"/>
+                <w:b/>
+                <w:sz w:val="22"/>
+                <w:szCs w:val="22"/>
+              </w:rPr>
+              <w:t>Nom de l’expert :</w:t>
+            </w:r>
+            <w:r>
+              <w:rPr>
+                <w:rFonts w:ascii="Corbel" w:hAnsi="Corbel"/>
+                <w:sz w:val="22"/>
+                <w:szCs w:val="22"/>
+              </w:rPr>
+              <w:t xml:space="preserve"> </w:t>
+            </w:r>
+          </w:p>
+        </w:tc>
+        <w:tc>
+          <w:tcPr>
+            <w:tcW w:w="5846" w:type="dxa"/>
+            <w:tcMar>
+              <w:top w:w="28" w:type="dxa"/>
+              <w:left w:w="28" w:type="dxa"/>
+              <w:bottom w:w="28" w:type="dxa"/>
+              <w:right w:w="28" w:type="dxa"/>
+            </w:tcMar>
+          </w:tcPr>
+          <w:p>
+            <w:pPr>
+              <w:rPr>
+                <w:rFonts w:ascii="Corbel" w:hAnsi="Corbel"/>
+                <w:iCs/>
+              </w:rPr>
+            </w:pPr>
+            <w:r>
+              <w:rPr>
+                <w:rFonts w:ascii="Corbel" w:hAnsi="Corbel"/>
+                <w:iCs/>
+              </w:rPr>
+              <w:t>ADOUANE WISSAL</w:t>
+            </w:r>
+          </w:p>
+        </w:tc>
+      </w:tr>
+      <w:tr>
+        <w:tc>
+          <w:tcPr>
+            <w:tcW w:w="3618" w:type="dxa"/>
+            <w:tcMar>
+              <w:top w:w="28" w:type="dxa"/>
+              <w:left w:w="28" w:type="dxa"/>
+              <w:bottom w:w="28" w:type="dxa"/>
+              <w:right w:w="28" w:type="dxa"/>
+            </w:tcMar>
+          </w:tcPr>
+          <w:p>
+            <w:pPr>
+              <w:rPr>
+                <w:rFonts w:ascii="Corbel" w:hAnsi="Corbel"/>
+              </w:rPr>
+            </w:pPr>
+            <w:r>
+              <w:rPr>
+                <w:rFonts w:ascii="Corbel" w:hAnsi="Corbel"/>
+                <w:b/>
+                <w:sz w:val="22"/>
+                <w:szCs w:val="22"/>
+              </w:rPr>
+              <w:t>Date de naissance :</w:t>
+            </w:r>
+          </w:p>
+        </w:tc>
+        <w:tc>
+          <w:tcPr>
+            <w:tcW w:w="5846" w:type="dxa"/>
+            <w:tcMar>
+              <w:top w:w="28" w:type="dxa"/>
+              <w:left w:w="28" w:type="dxa"/>
+              <w:bottom w:w="28" w:type="dxa"/>
+              <w:right w:w="28" w:type="dxa"/>
+            </w:tcMar>
+          </w:tcPr>
+          <w:p>
+            <w:pPr>
+              <w:rPr>
+                <w:rFonts w:ascii="Corbel" w:hAnsi="Corbel"/>
+                <w:iCs/>
+              </w:rPr>
+            </w:pPr>
+            <w:r>
+              <w:rPr>
+                <w:rFonts w:ascii="Corbel" w:hAnsi="Corbel"/>
+                <w:iCs/>
+              </w:rPr>
+              <w:t>1979-03-30</w:t>
+            </w:r>
+          </w:p>
+        </w:tc>
+      </w:tr>
+      <w:tr>
+        <w:tc>
+          <w:tcPr>
+            <w:tcW w:w="3618" w:type="dxa"/>
+            <w:tcMar>
+              <w:top w:w="28" w:type="dxa"/>
+              <w:left w:w="28" w:type="dxa"/>
+              <w:bottom w:w="28" w:type="dxa"/>
+              <w:right w:w="28" w:type="dxa"/>
+            </w:tcMar>
+          </w:tcPr>
+          <w:p>
+            <w:pPr>
+              <w:rPr>
+                <w:rFonts w:ascii="Corbel" w:hAnsi="Corbel"/>
+              </w:rPr>
+            </w:pPr>
+            <w:r>
+              <w:rPr>
+                <w:rFonts w:ascii="Corbel" w:hAnsi="Corbel"/>
+                <w:b/>
+                <w:sz w:val="22"/>
+                <w:szCs w:val="22"/>
+              </w:rPr>
+              <w:t>Nationalité/Pays de résidence</w:t>
+            </w:r>
+          </w:p>
+        </w:tc>
+        <w:tc>
+          <w:tcPr>
+            <w:tcW w:w="5846" w:type="dxa"/>
+            <w:tcMar>
+              <w:top w:w="28" w:type="dxa"/>
+              <w:left w:w="28" w:type="dxa"/>
+              <w:bottom w:w="28" w:type="dxa"/>
+              <w:right w:w="28" w:type="dxa"/>
+            </w:tcMar>
+          </w:tcPr>
+          <w:p>
+            <w:pPr>
+              <w:rPr>
+                <w:rFonts w:ascii="Corbel" w:hAnsi="Corbel"/>
+                <w:iCs/>
+              </w:rPr>
+            </w:pPr>
+            <w:r>
+              <w:rPr>
+                <w:rFonts w:ascii="Corbel" w:hAnsi="Corbel"/>
+                <w:iCs/>
+              </w:rPr>
+              <w:t>marocaine</w:t>
+            </w:r>
+          </w:p>
+        </w:tc>
+      </w:tr>
+    </w:tbl>
+    <w:p>
+      <w:pPr>
+        <w:spacing w:before="240"/>
+        <w:jc w:val="both"/>
+        <w:rPr>
+          <w:rFonts w:ascii="Corbel" w:hAnsi="Corbel"/>
+          <w:i/>
+        </w:rPr>
+      </w:pPr>
+      <w:r>
+        <w:rPr>
+          <w:rFonts w:ascii="Corbel" w:hAnsi="Corbel"/>
+          <w:b/>
+        </w:rPr>
+        <w:t xml:space="preserve">Etudes : </w:t>
+      </w:r>
+    </w:p>
+    <w:tbl>
+      <w:tblPr>
+        <w:tblStyle w:val="TableGrid"/>
+        <w:tblW w:w="0" w:type="auto"/>
+        <w:tblLook w:val="04A0" w:firstRow="1" w:lastRow="0" w:firstColumn="1" w:lastColumn="0" w:noHBand="0" w:noVBand="1"/>
+      </w:tblPr>
+      <w:tblGrid>
+        <w:gridCol w:w="3020"/>
+        <w:gridCol w:w="3021"/>
+        <w:gridCol w:w="3021"/>
+      </w:tblGrid>
+      <w:tr>
+        <w:tc>
+          <w:tcPr>
+            <w:tcW w:w="3020" w:type="dxa"/>
+          </w:tcPr>
+          <w:p>
+            <w:pPr>
+              <w:spacing w:before="240"/>
+              <w:jc w:val="both"/>
+              <w:rPr>
+                <w:rFonts w:ascii="Corbel" w:hAnsi="Corbel"/>
+                <w:sz w:val="20"/>
+              </w:rPr>
+            </w:pPr>
+            <w:r>
+              <w:rPr>
+                <w:rFonts w:ascii="Corbel" w:hAnsi="Corbel"/>
+                <w:sz w:val="20"/>
+              </w:rPr>
+              <w:t>Obtention</w:t>
+            </w:r>
+          </w:p>
+        </w:tc>
+        <w:tc>
+          <w:tcPr>
+            <w:tcW w:w="3021" w:type="dxa"/>
+          </w:tcPr>
+          <w:p>
+            <w:pPr>
+              <w:spacing w:before="240"/>
+              <w:jc w:val="both"/>
+              <w:rPr>
+                <w:rFonts w:ascii="Corbel" w:hAnsi="Corbel"/>
+                <w:sz w:val="20"/>
+              </w:rPr>
+            </w:pPr>
+            <w:r>
+              <w:rPr>
+                <w:rFonts w:ascii="Corbel" w:hAnsi="Corbel"/>
+                <w:sz w:val="20"/>
+              </w:rPr>
+              <w:t>Obtention</w:t>
+            </w:r>
+          </w:p>
+        </w:tc>
+        <w:tc>
+          <w:tcPr>
+            <w:tcW w:w="3021" w:type="dxa"/>
+          </w:tcPr>
+          <w:p>
+            <w:pPr>
+              <w:spacing w:before="240"/>
+              <w:jc w:val="both"/>
+              <w:rPr>
+                <w:rFonts w:ascii="Corbel" w:hAnsi="Corbel"/>
+                <w:sz w:val="20"/>
+              </w:rPr>
+            </w:pPr>
+            <w:r>
+              <w:rPr>
+                <w:rFonts w:ascii="Corbel" w:hAnsi="Corbel"/>
+                <w:sz w:val="20"/>
+              </w:rPr>
+              <w:t>Obtention</w:t>
+            </w:r>
+          </w:p>
+        </w:tc>
+      </w:tr>
+      <w:tr>
+        <w:tc>
+          <w:tcPr>
+            <w:tcW w:w="3020" w:type="dxa"/>
+          </w:tcPr>
+          <w:p>
+            <w:pPr>
+              <w:spacing w:before="240"/>
+              <w:jc w:val="both"/>
+              <w:rPr>
+                <w:rFonts w:ascii="Corbel" w:hAnsi="Corbel"/>
+                <w:sz w:val="20"/>
+              </w:rPr>
+            </w:pPr>
+            <w:r>
+              <w:rPr>
+                <w:rFonts w:ascii="Corbel" w:hAnsi="Corbel"/>
+                <w:sz w:val="20"/>
+              </w:rPr>
+              <w:t>université de tours</w:t>
+            </w:r>
+          </w:p>
+          <w:p>
+            <w:pPr>
+              <w:spacing w:before="240"/>
+              <w:jc w:val="both"/>
+              <w:rPr>
+                <w:rFonts w:ascii="Corbel" w:hAnsi="Corbel"/>
+                <w:sz w:val="20"/>
+              </w:rPr>
+            </w:pPr>
+          </w:p>
+        </w:tc>
+        <w:tc>
+          <w:tcPr>
+            <w:tcW w:w="3021" w:type="dxa"/>
+          </w:tcPr>
+          <w:p>
+            <w:pPr>
+              <w:spacing w:before="240"/>
+              <w:jc w:val="both"/>
+              <w:rPr>
+                <w:rFonts w:ascii="Corbel" w:hAnsi="Corbel"/>
+                <w:sz w:val="20"/>
+              </w:rPr>
+            </w:pPr>
+            <w:r>
+              <w:rPr>
+                <w:rFonts w:ascii="Corbel" w:hAnsi="Corbel"/>
+                <w:sz w:val="20"/>
+              </w:rPr>
+              <w:t>2004</w:t>
+            </w:r>
+          </w:p>
+        </w:tc>
+        <w:tc>
+          <w:tcPr>
+            <w:tcW w:w="3021" w:type="dxa"/>
+          </w:tcPr>
+          <w:p>
+            <w:pPr>
+              <w:spacing w:before="240"/>
+              <w:jc w:val="both"/>
+              <w:rPr>
+                <w:rFonts w:ascii="Corbel" w:hAnsi="Corbel"/>
+                <w:sz w:val="20"/>
+              </w:rPr>
+            </w:pPr>
+            <w:r>
+              <w:rPr>
+                <w:rFonts w:ascii="Corbel" w:hAnsi="Corbel"/>
+                <w:sz w:val="20"/>
+              </w:rPr>
+              <w:t>Diplôme d'etude supérieure spécialisé -assurance-qualité</w:t>
+            </w:r>
+          </w:p>
+        </w:tc>
+      </w:tr>
+    </w:tbl>
+    <w:p>
+      <w:pPr>
+        <w:spacing w:before="240"/>
+        <w:jc w:val="both"/>
+        <w:rPr>
+          <w:rFonts w:ascii="Corbel" w:hAnsi="Corbel"/>
+          <w:sz w:val="20"/>
+        </w:rPr>
+      </w:pPr>
+    </w:p>
+    <w:tbl>
+      <w:tblPr>
+        <w:tblStyle w:val="TableGrid"/>
+        <w:tblW w:w="0" w:type="auto"/>
+        <w:tblLook w:val="04A0" w:firstRow="1" w:lastRow="0" w:firstColumn="1" w:lastColumn="0" w:noHBand="0" w:noVBand="1"/>
+      </w:tblPr>
+      <w:tblGrid>
+        <w:gridCol w:w="9062"/>
+      </w:tblGrid>
+      <w:tr>
+        <w:tc>
+          <w:tcPr>
+            <w:tcW w:w="9062" w:type="dxa"/>
+          </w:tcPr>
+          <w:p>
+            <w:pPr>
+              <w:spacing w:before="240" w:line="480" w:lineRule="auto"/>
+              <w:jc w:val="both"/>
+              <w:rPr>
+                <w:rFonts w:ascii="Corbel" w:hAnsi="Corbel"/>
+                <w:sz w:val="20"/>
+              </w:rPr>
+            </w:pPr>
+            <w:r>
+              <w:rPr>
+                <w:rFonts w:ascii="Corbel" w:hAnsi="Corbel"/>
+                <w:sz w:val="20"/>
+              </w:rPr>
+              <w:t/>
+              <w:pict>
+                <v:shape type="#_x0000_t75" style="width:580px;height:300px" stroked="f">
+                  <v:imagedata r:id="rId9" o:title=""/>
+                </v:shape>
+              </w:pict>
+              <w:t/>
+            </w:r>
+          </w:p>
+        </w:tc>
+      </w:tr>
+    </w:tbl>
+    <w:p>
+      <w:pPr>
+        <w:spacing w:before="240"/>
+        <w:jc w:val="both"/>
+        <w:rPr>
+          <w:rFonts w:ascii="Corbel" w:hAnsi="Corbel"/>
+          <w:sz w:val="20"/>
+        </w:rPr>
+      </w:pPr>
+    </w:p>
+    <w:p>
+      <w:pPr>
+        <w:tabs>
+          <w:tab w:val="left" w:leader="underscore" w:pos="9356"/>
+        </w:tabs>
+        <w:spacing w:after="240"/>
+        <w:rPr>
+          <w:rFonts w:ascii="Corbel" w:hAnsi="Corbel"/>
+        </w:rPr>
+      </w:pPr>
+      <w:r>
+        <w:rPr>
+          <w:rFonts w:ascii="Corbel" w:hAnsi="Corbel"/>
+          <w:b/>
+        </w:rPr>
+        <w:tab/>
+      </w:r>
+    </w:p>
+    <w:p>
+      <w:pPr>
+        <w:jc w:val="both"/>
+        <w:rPr>
+          <w:rFonts w:ascii="Corbel" w:hAnsi="Corbel"/>
+          <w:i/>
+        </w:rPr>
+      </w:pPr>
+      <w:r>
+        <w:rPr>
+          <w:rFonts w:ascii="Corbel" w:hAnsi="Corbel"/>
+          <w:b/>
+        </w:rPr>
+        <w:t>Expérience professionnelle pertinente à la mission</w:t>
+      </w:r>
+      <w:r>
+        <w:rPr>
+          <w:rFonts w:ascii="Corbel" w:hAnsi="Corbel"/>
+          <w:spacing w:val="-3"/>
+        </w:rPr>
+        <w:t xml:space="preserve"> : </w:t>
+      </w:r>
+    </w:p>
+    <w:p>
+      <w:pPr>
+        <w:ind w:left="360"/>
+        <w:rPr>
+          <w:rFonts w:ascii="Corbel" w:hAnsi="Corbel"/>
+          <w:sz w:val="18"/>
+        </w:rPr>
+      </w:pPr>
+    </w:p>
+    <w:tbl>
+      <w:tblPr>
+        <w:tblW w:w="0" w:type="auto"/>
+        <w:jc w:val="center"/>
+        <w:tblBorders>
+          <w:top w:val="single" w:sz="4" w:space="0" w:color="000000"/>
+          <w:left w:val="single" w:sz="4" w:space="0" w:color="000000"/>
+          <w:bottom w:val="single" w:sz="4" w:space="0" w:color="000000"/>
+          <w:right w:val="single" w:sz="4" w:space="0" w:color="000000"/>
+          <w:insideH w:val="single" w:sz="4" w:space="0" w:color="000000"/>
+          <w:insideV w:val="single" w:sz="4" w:space="0" w:color="000000"/>
+        </w:tblBorders>
+        <w:tblLook w:val="00A0" w:firstRow="1" w:lastRow="0" w:firstColumn="1" w:lastColumn="0" w:noHBand="0" w:noVBand="0"/>
+      </w:tblPr>
+      <w:tblGrid>
+        <w:gridCol w:w="1713"/>
+        <w:gridCol w:w="3142"/>
+        <w:gridCol w:w="1930"/>
+        <w:gridCol w:w="2277"/>
+      </w:tblGrid>
+      <w:tr>
+        <w:trPr>
+          <w:jc w:val="center"/>
+        </w:trPr>
+        <w:tc>
+          <w:tcPr>
+            <w:tcW w:w="1713" w:type="dxa"/>
+            <w:tcMar>
+              <w:top w:w="28" w:type="dxa"/>
+              <w:left w:w="28" w:type="dxa"/>
+              <w:bottom w:w="28" w:type="dxa"/>
+              <w:right w:w="28" w:type="dxa"/>
+            </w:tcMar>
+            <w:vAlign w:val="center"/>
+          </w:tcPr>
+          <w:p>
+            <w:pPr>
+              <w:jc w:val="center"/>
+              <w:rPr>
+                <w:rFonts w:ascii="Corbel" w:hAnsi="Corbel"/>
+                <w:b/>
+              </w:rPr>
+            </w:pPr>
+            <w:r>
+              <w:rPr>
+                <w:rFonts w:ascii="Corbel" w:hAnsi="Corbel"/>
+                <w:b/>
+                <w:sz w:val="22"/>
+                <w:szCs w:val="22"/>
+              </w:rPr>
+              <w:t>Période</w:t>
+            </w:r>
+          </w:p>
+        </w:tc>
+        <w:tc>
+          <w:tcPr>
+            <w:tcW w:w="3142" w:type="dxa"/>
+            <w:tcMar>
+              <w:top w:w="28" w:type="dxa"/>
+              <w:left w:w="28" w:type="dxa"/>
+              <w:bottom w:w="28" w:type="dxa"/>
+              <w:right w:w="28" w:type="dxa"/>
+            </w:tcMar>
+            <w:vAlign w:val="center"/>
+          </w:tcPr>
+          <w:p>
+            <w:pPr>
+              <w:jc w:val="center"/>
+              <w:rPr>
+                <w:rFonts w:ascii="Corbel" w:hAnsi="Corbel"/>
+                <w:b/>
+              </w:rPr>
+            </w:pPr>
+            <w:r>
+              <w:rPr>
+                <w:rFonts w:ascii="Corbel" w:hAnsi="Corbel"/>
+                <w:b/>
+                <w:sz w:val="22"/>
+                <w:szCs w:val="22"/>
+              </w:rPr>
+              <w:t xml:space="preserve">Nom de l’employeur, titre professionnel/poste tenu. Renseignements sur contact </w:t>
+            </w:r>
+            <w:r>
+              <w:rPr>
+                <w:rFonts w:ascii="Corbel" w:hAnsi="Corbel"/>
+                <w:b/>
+                <w:sz w:val="22"/>
+                <w:szCs w:val="22"/>
+              </w:rPr>
+              <w:br/>
+              <w:t>pour références</w:t>
+            </w:r>
+          </w:p>
+        </w:tc>
+        <w:tc>
+          <w:tcPr>
+            <w:tcW w:w="1930" w:type="dxa"/>
+            <w:tcMar>
+              <w:top w:w="28" w:type="dxa"/>
+              <w:left w:w="28" w:type="dxa"/>
+              <w:bottom w:w="28" w:type="dxa"/>
+              <w:right w:w="28" w:type="dxa"/>
+            </w:tcMar>
+            <w:vAlign w:val="center"/>
+          </w:tcPr>
+          <w:p>
+            <w:pPr>
+              <w:jc w:val="center"/>
+              <w:rPr>
+                <w:rFonts w:ascii="Corbel" w:hAnsi="Corbel"/>
+                <w:b/>
+              </w:rPr>
+            </w:pPr>
+            <w:r>
+              <w:rPr>
+                <w:rFonts w:ascii="Corbel" w:hAnsi="Corbel"/>
+                <w:b/>
+                <w:sz w:val="22"/>
+                <w:szCs w:val="22"/>
+              </w:rPr>
+              <w:t>Pays</w:t>
+            </w:r>
+          </w:p>
+        </w:tc>
+        <w:tc>
+          <w:tcPr>
+            <w:tcW w:w="2277" w:type="dxa"/>
+            <w:tcMar>
+              <w:top w:w="28" w:type="dxa"/>
+              <w:left w:w="28" w:type="dxa"/>
+              <w:bottom w:w="28" w:type="dxa"/>
+              <w:right w:w="28" w:type="dxa"/>
+            </w:tcMar>
+            <w:vAlign w:val="center"/>
+          </w:tcPr>
+          <w:p>
+            <w:pPr>
+              <w:jc w:val="center"/>
+              <w:rPr>
+                <w:rFonts w:ascii="Corbel" w:hAnsi="Corbel"/>
+                <w:b/>
+              </w:rPr>
+            </w:pPr>
+            <w:r>
+              <w:rPr>
+                <w:rFonts w:ascii="Corbel" w:hAnsi="Corbel"/>
+                <w:b/>
+                <w:sz w:val="22"/>
+                <w:szCs w:val="22"/>
+              </w:rPr>
+              <w:t>Sommaire des activités réalisées, en rapport avec la présente mission</w:t>
+            </w:r>
+          </w:p>
+        </w:tc>
+      </w:tr>
+      <w:tr>
+        <w:trPr>
+          <w:jc w:val="center"/>
+        </w:trPr>
+        <w:tc>
+          <w:tcPr>
+            <w:tcW w:w="1713" w:type="dxa"/>
+            <w:tcMar>
+              <w:top w:w="28" w:type="dxa"/>
+              <w:left w:w="28" w:type="dxa"/>
+              <w:bottom w:w="28" w:type="dxa"/>
+              <w:right w:w="28" w:type="dxa"/>
+            </w:tcMar>
+          </w:tcPr>
+          <w:p>
+            <w:pPr>
+              <w:rPr>
+                <w:rFonts w:ascii="Corbel" w:hAnsi="Corbel"/>
+                <w:sz w:val="22"/>
+                <w:szCs w:val="22"/>
+              </w:rPr>
+            </w:pPr>
+            <w:r>
+              <w:rPr>
+                <w:rFonts w:ascii="Corbel" w:hAnsi="Corbel"/>
+                <w:sz w:val="22"/>
+                <w:szCs w:val="22"/>
+              </w:rPr>
+              <w:t xml:space="preserve">Du </w:t>
+            </w:r>
+            <w:r>
+              <w:rPr>
+                <w:rFonts w:ascii="Corbel" w:hAnsi="Corbel"/>
+                <w:sz w:val="22"/>
+                <w:szCs w:val="22"/>
+              </w:rPr>
+              <w:t>2004-01-01</w:t>
+            </w:r>
+          </w:p>
+          <w:p>
+            <w:pPr>
+              <w:rPr>
+                <w:rFonts w:ascii="Corbel" w:hAnsi="Corbel"/>
+                <w:sz w:val="22"/>
+                <w:szCs w:val="22"/>
+              </w:rPr>
+            </w:pPr>
+            <w:r>
+              <w:rPr>
+                <w:rFonts w:ascii="Corbel" w:hAnsi="Corbel"/>
+                <w:sz w:val="22"/>
+                <w:szCs w:val="22"/>
+              </w:rPr>
+              <w:t xml:space="preserve"> Au 2005-01-01</w:t>
+            </w:r>
+          </w:p>
+        </w:tc>
+        <w:tc>
+          <w:tcPr>
+            <w:tcW w:w="3142" w:type="dxa"/>
+            <w:tcMar>
+              <w:top w:w="28" w:type="dxa"/>
+              <w:left w:w="28" w:type="dxa"/>
+              <w:bottom w:w="28" w:type="dxa"/>
+              <w:right w:w="28" w:type="dxa"/>
+            </w:tcMar>
+          </w:tcPr>
+          <w:p>
+            <w:pPr>
+              <w:rPr>
+                <w:rFonts w:ascii="Corbel" w:hAnsi="Corbel"/>
+                <w:sz w:val="22"/>
+                <w:szCs w:val="22"/>
+              </w:rPr>
+            </w:pPr>
+            <w:r>
+              <w:rPr>
+                <w:rFonts w:ascii="Corbel" w:hAnsi="Corbel"/>
+                <w:sz w:val="22"/>
+                <w:szCs w:val="22"/>
+              </w:rPr>
+              <w:t>ABSIM SARL</w:t>
+            </w:r>
+            <w:r>
+              <w:rPr>
+                <w:rFonts w:ascii="Corbel" w:hAnsi="Corbel"/>
+                <w:sz w:val="22"/>
+                <w:szCs w:val="22"/>
+              </w:rPr>
+              <w:t xml:space="preserve"> </w:t>
+            </w:r>
+            <w:r>
+              <w:rPr>
+                <w:rFonts w:ascii="Corbel" w:hAnsi="Corbel"/>
+                <w:sz w:val="22"/>
+                <w:szCs w:val="22"/>
+              </w:rPr>
+              <w:t>-</w:t>
+            </w:r>
+            <w:r>
+              <w:rPr>
+                <w:rFonts w:ascii="Corbel" w:hAnsi="Corbel"/>
+                <w:sz w:val="22"/>
+                <w:szCs w:val="22"/>
+              </w:rPr>
+              <w:t xml:space="preserve"> </w:t>
+            </w:r>
+            <w:r>
+              <w:rPr>
+                <w:rFonts w:ascii="Corbel" w:hAnsi="Corbel"/>
+                <w:sz w:val="22"/>
+                <w:szCs w:val="22"/>
+              </w:rPr>
+              <w:t>Responsable qualité</w:t>
+            </w:r>
+          </w:p>
+        </w:tc>
+        <w:tc>
+          <w:tcPr>
+            <w:tcW w:w="1930" w:type="dxa"/>
+            <w:tcMar>
+              <w:top w:w="28" w:type="dxa"/>
+              <w:left w:w="28" w:type="dxa"/>
+              <w:bottom w:w="28" w:type="dxa"/>
+              <w:right w:w="28" w:type="dxa"/>
+            </w:tcMar>
+          </w:tcPr>
+          <w:p>
+            <w:pPr>
+              <w:rPr>
+                <w:rFonts w:ascii="Corbel" w:hAnsi="Corbel"/>
+                <w:b/>
+              </w:rPr>
+            </w:pPr>
+          </w:p>
+        </w:tc>
+        <w:tc>
+          <w:tcPr>
+            <w:tcW w:w="2277" w:type="dxa"/>
+            <w:tcMar>
+              <w:top w:w="28" w:type="dxa"/>
+              <w:left w:w="28" w:type="dxa"/>
+              <w:bottom w:w="28" w:type="dxa"/>
+              <w:right w:w="28" w:type="dxa"/>
+            </w:tcMar>
+          </w:tcPr>
+          <w:p>
+            <w:pPr>
+              <w:rPr>
+                <w:rFonts w:ascii="Corbel" w:hAnsi="Corbel"/>
+                <w:bCs/>
+                <w:sz w:val="22"/>
+                <w:szCs w:val="18"/>
+              </w:rPr>
+            </w:pPr>
+            <w:r>
+              <w:rPr>
+                <w:rFonts w:ascii="Corbel" w:hAnsi="Corbel"/>
+                <w:bCs/>
+              </w:rPr>
+              <w:t>responsble de la qualité générale de l'entreprise/ </w:t>
+            </w:r>
+          </w:p>
+        </w:tc>
+      </w:tr>
+      <w:tr>
+        <w:trPr>
+          <w:jc w:val="center"/>
+        </w:trPr>
+        <w:tc>
+          <w:tcPr>
+            <w:tcW w:w="1713" w:type="dxa"/>
+            <w:tcMar>
+              <w:top w:w="28" w:type="dxa"/>
+              <w:left w:w="28" w:type="dxa"/>
+              <w:bottom w:w="28" w:type="dxa"/>
+              <w:right w:w="28" w:type="dxa"/>
+            </w:tcMar>
+          </w:tcPr>
+          <w:p>
+            <w:pPr>
+              <w:rPr>
+                <w:rFonts w:ascii="Corbel" w:hAnsi="Corbel"/>
+                <w:sz w:val="22"/>
+                <w:szCs w:val="22"/>
+              </w:rPr>
+            </w:pPr>
+            <w:r>
+              <w:rPr>
+                <w:rFonts w:ascii="Corbel" w:hAnsi="Corbel"/>
+                <w:sz w:val="22"/>
+                <w:szCs w:val="22"/>
+              </w:rPr>
+              <w:t xml:space="preserve">Du </w:t>
+            </w:r>
+            <w:r>
+              <w:rPr>
+                <w:rFonts w:ascii="Corbel" w:hAnsi="Corbel"/>
+                <w:sz w:val="22"/>
+                <w:szCs w:val="22"/>
+              </w:rPr>
+              <w:t>2004-01-01</w:t>
+            </w:r>
+          </w:p>
+          <w:p>
+            <w:pPr>
+              <w:rPr>
+                <w:rFonts w:ascii="Corbel" w:hAnsi="Corbel"/>
+                <w:sz w:val="22"/>
+                <w:szCs w:val="22"/>
+              </w:rPr>
+            </w:pPr>
+            <w:r>
+              <w:rPr>
+                <w:rFonts w:ascii="Corbel" w:hAnsi="Corbel"/>
+                <w:sz w:val="22"/>
+                <w:szCs w:val="22"/>
+              </w:rPr>
+              <w:t xml:space="preserve"> Au 2004-01-01</w:t>
+            </w:r>
+          </w:p>
+        </w:tc>
+        <w:tc>
+          <w:tcPr>
+            <w:tcW w:w="3142" w:type="dxa"/>
+            <w:tcMar>
+              <w:top w:w="28" w:type="dxa"/>
+              <w:left w:w="28" w:type="dxa"/>
+              <w:bottom w:w="28" w:type="dxa"/>
+              <w:right w:w="28" w:type="dxa"/>
+            </w:tcMar>
+          </w:tcPr>
+          <w:p>
+            <w:pPr>
+              <w:rPr>
+                <w:rFonts w:ascii="Corbel" w:hAnsi="Corbel"/>
+                <w:sz w:val="22"/>
+                <w:szCs w:val="22"/>
+              </w:rPr>
+            </w:pPr>
+            <w:r>
+              <w:rPr>
+                <w:rFonts w:ascii="Corbel" w:hAnsi="Corbel"/>
+                <w:sz w:val="22"/>
+                <w:szCs w:val="22"/>
+              </w:rPr>
+              <w:t>VALEO</w:t>
+            </w:r>
+            <w:r>
+              <w:rPr>
+                <w:rFonts w:ascii="Corbel" w:hAnsi="Corbel"/>
+                <w:sz w:val="22"/>
+                <w:szCs w:val="22"/>
+              </w:rPr>
+              <w:t xml:space="preserve"> </w:t>
+            </w:r>
+            <w:r>
+              <w:rPr>
+                <w:rFonts w:ascii="Corbel" w:hAnsi="Corbel"/>
+                <w:sz w:val="22"/>
+                <w:szCs w:val="22"/>
+              </w:rPr>
+              <w:t>-</w:t>
+            </w:r>
+            <w:r>
+              <w:rPr>
+                <w:rFonts w:ascii="Corbel" w:hAnsi="Corbel"/>
+                <w:sz w:val="22"/>
+                <w:szCs w:val="22"/>
+              </w:rPr>
+              <w:t xml:space="preserve"> </w:t>
+            </w:r>
+            <w:r>
+              <w:rPr>
+                <w:rFonts w:ascii="Corbel" w:hAnsi="Corbel"/>
+                <w:sz w:val="22"/>
+                <w:szCs w:val="22"/>
+              </w:rPr>
+              <w:t>stagiaire</w:t>
+            </w:r>
+          </w:p>
+        </w:tc>
+        <w:tc>
+          <w:tcPr>
+            <w:tcW w:w="1930" w:type="dxa"/>
+            <w:tcMar>
+              <w:top w:w="28" w:type="dxa"/>
+              <w:left w:w="28" w:type="dxa"/>
+              <w:bottom w:w="28" w:type="dxa"/>
+              <w:right w:w="28" w:type="dxa"/>
+            </w:tcMar>
+          </w:tcPr>
+          <w:p>
+            <w:pPr>
+              <w:rPr>
+                <w:rFonts w:ascii="Corbel" w:hAnsi="Corbel"/>
+                <w:b/>
+              </w:rPr>
+            </w:pPr>
+          </w:p>
+        </w:tc>
+        <w:tc>
+          <w:tcPr>
+            <w:tcW w:w="2277" w:type="dxa"/>
+            <w:tcMar>
+              <w:top w:w="28" w:type="dxa"/>
+              <w:left w:w="28" w:type="dxa"/>
+              <w:bottom w:w="28" w:type="dxa"/>
+              <w:right w:w="28" w:type="dxa"/>
+            </w:tcMar>
+          </w:tcPr>
+          <w:p>
+            <w:pPr>
+              <w:rPr>
+                <w:rFonts w:ascii="Corbel" w:hAnsi="Corbel"/>
+                <w:bCs/>
+                <w:sz w:val="22"/>
+                <w:szCs w:val="18"/>
+              </w:rPr>
+            </w:pPr>
+            <w:r>
+              <w:rPr>
+                <w:rFonts w:ascii="Corbel" w:hAnsi="Corbel"/>
+                <w:bCs/>
+              </w:rPr>
+              <w:t>PFE/ </w:t>
+            </w:r>
+          </w:p>
+        </w:tc>
+      </w:tr>
+    </w:tbl>
+    <w:p>
+      <w:pPr>
+        <w:tabs>
+          <w:tab w:val="left" w:leader="underscore" w:pos="9356"/>
+        </w:tabs>
+        <w:spacing w:before="120" w:after="240"/>
+        <w:rPr>
+          <w:rFonts w:ascii="Corbel" w:hAnsi="Corbel"/>
+          <w:b/>
+        </w:rPr>
+      </w:pPr>
+      <w:r>
+        <w:rPr>
+          <w:rFonts w:ascii="Corbel" w:hAnsi="Corbel"/>
+          <w:b/>
+        </w:rPr>
+        <w:t xml:space="preserve">Affiliation à des associations professionnelles et publications réalisées : </w:t>
+      </w:r>
+      <w:r>
+        <w:rPr>
+          <w:rFonts w:ascii="Corbel" w:hAnsi="Corbel"/>
+          <w:b/>
+        </w:rPr>
+        <w:tab/>
+      </w:r>
+    </w:p>
+    <w:p>
+      <w:pPr>
+        <w:tabs>
+          <w:tab w:val="left" w:leader="underscore" w:pos="9356"/>
+        </w:tabs>
+        <w:spacing w:after="240"/>
+        <w:rPr>
+          <w:rFonts w:ascii="Corbel" w:hAnsi="Corbel"/>
+          <w:b/>
+        </w:rPr>
+      </w:pPr>
+      <w:r>
+        <w:rPr>
+          <w:rFonts w:ascii="Corbel" w:hAnsi="Corbel"/>
+          <w:b/>
+        </w:rPr>
+        <w:t xml:space="preserve">Langues pratiquées (indiquer uniquement les langues dans lesquelles vous pouvez travailler) : </w:t>
+      </w:r>
+    </w:p>
+    <w:tbl>
+      <w:tblPr>
+        <w:tblStyle w:val="TableGrid"/>
+        <w:tblW w:w="0" w:type="auto"/>
+        <w:tblLook w:val="04A0" w:firstRow="1" w:lastRow="0" w:firstColumn="1" w:lastColumn="0" w:noHBand="0" w:noVBand="1"/>
+      </w:tblPr>
+      <w:tblGrid>
+        <w:gridCol w:w="4531"/>
+        <w:gridCol w:w="4531"/>
+      </w:tblGrid>
+      <w:tr>
+        <w:tc>
+          <w:tcPr>
+            <w:tcW w:w="4531" w:type="dxa"/>
+          </w:tcPr>
+          <w:p>
+            <w:pPr>
+              <w:tabs>
+                <w:tab w:val="left" w:leader="underscore" w:pos="9356"/>
+              </w:tabs>
+              <w:spacing w:after="240"/>
+              <w:rPr>
+                <w:rFonts w:ascii="Corbel" w:hAnsi="Corbel"/>
+                <w:b/>
+              </w:rPr>
+            </w:pPr>
+            <w:r>
+              <w:rPr>
+                <w:rFonts w:ascii="Corbel" w:hAnsi="Corbel"/>
+                <w:b/>
+              </w:rPr>
+              <w:t>Langue</w:t>
+            </w:r>
+          </w:p>
+        </w:tc>
+        <w:tc>
+          <w:tcPr>
+            <w:tcW w:w="4531" w:type="dxa"/>
+          </w:tcPr>
+          <w:p>
+            <w:pPr>
+              <w:tabs>
+                <w:tab w:val="left" w:leader="underscore" w:pos="9356"/>
+              </w:tabs>
+              <w:spacing w:after="240"/>
+              <w:rPr>
+                <w:rFonts w:ascii="Corbel" w:hAnsi="Corbel"/>
+                <w:b/>
+              </w:rPr>
+            </w:pPr>
+            <w:r>
+              <w:rPr>
+                <w:rFonts w:ascii="Corbel" w:hAnsi="Corbel"/>
+                <w:b/>
+              </w:rPr>
+              <w:t>Niveau</w:t>
+            </w:r>
+          </w:p>
+        </w:tc>
+      </w:tr>
+    </w:tbl>
+    <w:p>
+      <w:pPr>
+        <w:tabs>
+          <w:tab w:val="left" w:leader="underscore" w:pos="9356"/>
+        </w:tabs>
+        <w:spacing w:after="240"/>
+        <w:rPr>
+          <w:rFonts w:ascii="Corbel" w:hAnsi="Corbel"/>
+          <w:b/>
+        </w:rPr>
+      </w:pPr>
+    </w:p>
+    <w:p>
+      <w:pPr>
+        <w:tabs>
+          <w:tab w:val="left" w:leader="underscore" w:pos="9356"/>
+        </w:tabs>
+        <w:spacing w:after="240"/>
+        <w:rPr>
+          <w:rFonts w:ascii="Corbel" w:hAnsi="Corbel"/>
+          <w:b/>
+        </w:rPr>
+      </w:pPr>
+      <w:r>
+        <w:rPr>
+          <w:rFonts w:ascii="Corbel" w:hAnsi="Corbel"/>
+          <w:b/>
+        </w:rPr>
+        <w:tab/>
+      </w:r>
+    </w:p>
+    <w:p>
+      <w:pPr>
+        <w:tabs>
+          <w:tab w:val="left" w:leader="underscore" w:pos="9356"/>
+        </w:tabs>
+        <w:spacing w:after="240"/>
+        <w:rPr>
+          <w:rFonts w:ascii="Corbel" w:hAnsi="Corbel"/>
+        </w:rPr>
+      </w:pPr>
+      <w:r>
+        <w:rPr>
+          <w:rFonts w:ascii="Corbel" w:hAnsi="Corbel"/>
+          <w:b/>
+        </w:rPr>
+        <w:lastRenderedPageBreak/>
+        <w:t>Compétences/qualifications pour la mission </w:t>
+      </w:r>
+    </w:p>
+    <w:tbl>
+      <w:tblPr>
+        <w:tblW w:w="0" w:type="auto"/>
+        <w:tblBorders>
+          <w:top w:val="single" w:sz="4" w:space="0" w:color="000000"/>
+          <w:left w:val="single" w:sz="4" w:space="0" w:color="000000"/>
+          <w:bottom w:val="single" w:sz="4" w:space="0" w:color="000000"/>
+          <w:right w:val="single" w:sz="4" w:space="0" w:color="000000"/>
+          <w:insideH w:val="single" w:sz="4" w:space="0" w:color="000000"/>
+          <w:insideV w:val="single" w:sz="4" w:space="0" w:color="000000"/>
+        </w:tblBorders>
+        <w:tblLook w:val="00A0" w:firstRow="1" w:lastRow="0" w:firstColumn="1" w:lastColumn="0" w:noHBand="0" w:noVBand="0"/>
+      </w:tblPr>
+      <w:tblGrid>
+        <w:gridCol w:w="4628"/>
+        <w:gridCol w:w="4434"/>
+      </w:tblGrid>
+      <w:tr>
+        <w:tc>
+          <w:tcPr>
+            <w:tcW w:w="4628" w:type="dxa"/>
+          </w:tcPr>
+          <w:p>
+            <w:pPr>
+              <w:rPr>
+                <w:rFonts w:ascii="Corbel" w:hAnsi="Corbel"/>
+                <w:b/>
+              </w:rPr>
+            </w:pPr>
+            <w:r>
+              <w:rPr>
+                <w:rFonts w:ascii="Corbel" w:hAnsi="Corbel"/>
+                <w:b/>
+              </w:rPr>
+              <w:t xml:space="preserve">Tâches spécifiques incombant à l’expert parmi les tâches à réaliser par l’équipe d’experts du Consultant : </w:t>
+            </w:r>
+          </w:p>
+        </w:tc>
+        <w:tc>
+          <w:tcPr>
+            <w:tcW w:w="4434" w:type="dxa"/>
+          </w:tcPr>
+          <w:p>
+            <w:pPr>
+              <w:rPr>
+                <w:rFonts w:ascii="Corbel" w:hAnsi="Corbel"/>
+                <w:b/>
+              </w:rPr>
+            </w:pPr>
+            <w:r>
+              <w:rPr>
+                <w:rFonts w:ascii="Corbel" w:hAnsi="Corbel"/>
+                <w:b/>
+              </w:rPr>
+              <w:t>Référence à des travaux ou missions antérieures illustrant la capacité de l’expert à réaliser les tâches qui lui seront attribuées</w:t>
+            </w:r>
+          </w:p>
+        </w:tc>
+      </w:tr>
+    </w:tbl>
+    <w:p>
+      <w:pPr>
+        <w:rPr>
+          <w:rFonts w:ascii="Corbel" w:hAnsi="Corbel"/>
+        </w:rPr>
+      </w:pPr>
+    </w:p>
+    <w:p>
+      <w:pPr>
+        <w:rPr>
+          <w:rFonts w:ascii="Corbel" w:hAnsi="Corbel"/>
+          <w:sz w:val="18"/>
+        </w:rPr>
+      </w:pPr>
+    </w:p>
+    <w:p>
+      <w:pPr>
+        <w:tabs>
+          <w:tab w:val="left" w:leader="underscore" w:pos="4962"/>
+          <w:tab w:val="left" w:leader="underscore" w:pos="9214"/>
+        </w:tabs>
+        <w:rPr>
+          <w:rFonts w:ascii="Corbel" w:hAnsi="Corbel"/>
+          <w:b/>
+          <w:szCs w:val="24"/>
+        </w:rPr>
+      </w:pPr>
+      <w:r>
+        <w:rPr>
+          <w:rFonts w:ascii="Corbel" w:hAnsi="Corbel"/>
+          <w:sz w:val="18"/>
+        </w:rPr>
+        <w:t xml:space="preserve"> </w:t>
+      </w:r>
+      <w:r>
+        <w:rPr>
+          <w:rFonts w:ascii="Corbel" w:hAnsi="Corbel"/>
+          <w:b/>
+        </w:rPr>
+        <w:t>Renseignements pour contacter l’expert :</w:t>
+      </w:r>
+      <w:r>
+        <w:rPr>
+          <w:rFonts w:ascii="Corbel" w:hAnsi="Corbel"/>
+          <w:sz w:val="18"/>
+        </w:rPr>
+        <w:t xml:space="preserve"> </w:t>
+      </w:r>
+      <w:r>
+        <w:rPr>
+          <w:rFonts w:ascii="Corbel" w:hAnsi="Corbel"/>
+          <w:sz w:val="18"/>
+        </w:rPr>
+        <w:br/>
+      </w:r>
+      <w:r>
+        <w:rPr>
+          <w:rFonts w:ascii="Corbel" w:hAnsi="Corbel"/>
+          <w:szCs w:val="24"/>
+        </w:rPr>
+        <w:t>wissala@etafat.ma</w:t>
+      </w:r>
+      <w:r>
+        <w:rPr>
+          <w:rFonts w:ascii="Corbel" w:hAnsi="Corbel"/>
+          <w:szCs w:val="24"/>
+        </w:rPr>
+        <w:t xml:space="preserve">, </w:t>
+      </w:r>
+      <w:r>
+        <w:rPr>
+          <w:rFonts w:ascii="Corbel" w:hAnsi="Corbel"/>
+          <w:szCs w:val="24"/>
+        </w:rPr>
+        <w:t>aucun</w:t>
+      </w:r>
+    </w:p>
+    <w:p>
+      <w:pPr>
+        <w:rPr>
+          <w:rFonts w:ascii="Corbel" w:hAnsi="Corbel"/>
+        </w:rPr>
+      </w:pPr>
+    </w:p>
+    <w:p>
+      <w:pPr>
+        <w:rPr>
+          <w:rFonts w:ascii="Corbel" w:hAnsi="Corbel"/>
+        </w:rPr>
+      </w:pPr>
+      <w:r>
+        <w:rPr>
+          <w:rFonts w:ascii="Corbel" w:hAnsi="Corbel"/>
+        </w:rPr>
+        <w:t>Certification :</w:t>
+      </w:r>
+    </w:p>
+    <w:p>
+      <w:pPr>
+        <w:jc w:val="both"/>
+        <w:rPr>
+          <w:rFonts w:ascii="Corbel" w:hAnsi="Corbel"/>
+        </w:rPr>
+      </w:pPr>
+      <w:r>
+        <w:rPr>
+          <w:rFonts w:ascii="Corbel" w:hAnsi="Corbel"/>
+        </w:rPr>
+        <w:t>Je soussigné, certifie que le présent CV me décrit de manière correcte, ainsi que mes qualifications et mon expérience professionnelle ; je m’engage à être disponible pour réaliser la mission lorsque cela sera nécessaire, au cas où le contrat serait attribué. Toute fausse déclaration ou renseignement fourni incorrectement dans le présent CV pourra justifier ma disqualification ou mon renvoi par le Client, et/ou des sanctions par la Banque.</w:t>
+      </w:r>
+    </w:p>
+    <w:p>
+      <w:pPr>
+        <w:spacing w:before="360"/>
+        <w:jc w:val="right"/>
+        <w:rPr>
+          <w:rFonts w:ascii="Corbel" w:hAnsi="Corbel"/>
+          <w:i/>
+        </w:rPr>
+      </w:pPr>
+      <w:r>
+        <w:rPr>
+          <w:rFonts w:ascii="Corbel" w:hAnsi="Corbel"/>
+          <w:i/>
+        </w:rPr>
+        <w:t>[</w:t>
+      </w:r>
+      <w:proofErr w:type="gramStart"/>
+      <w:r>
+        <w:rPr>
+          <w:rFonts w:ascii="Corbel" w:hAnsi="Corbel"/>
+          <w:i/>
+        </w:rPr>
+        <w:t>jour</w:t>
+      </w:r>
+      <w:proofErr w:type="gramEnd"/>
+      <w:r>
+        <w:rPr>
+          <w:rFonts w:ascii="Corbel" w:hAnsi="Corbel"/>
+          <w:i/>
+        </w:rPr>
+        <w:t>/mois/année]</w:t>
+      </w:r>
+    </w:p>
+    <w:p>
+      <w:pPr>
+        <w:tabs>
+          <w:tab w:val="left" w:leader="underscore" w:pos="9356"/>
+        </w:tabs>
+        <w:rPr>
+          <w:rFonts w:ascii="Corbel" w:hAnsi="Corbel"/>
+          <w:b/>
+          <w:sz w:val="18"/>
+        </w:rPr>
+      </w:pPr>
+      <w:r>
+        <w:rPr>
+          <w:rFonts w:ascii="Corbel" w:hAnsi="Corbel"/>
+          <w:b/>
+          <w:sz w:val="18"/>
+        </w:rPr>
+        <w:tab/>
+      </w:r>
+    </w:p>
+    <w:p>
+      <w:pPr>
+        <w:tabs>
+          <w:tab w:val="left" w:pos="4678"/>
+          <w:tab w:val="left" w:pos="7938"/>
+        </w:tabs>
+        <w:spacing w:line="480" w:lineRule="auto"/>
+        <w:rPr>
+          <w:rFonts w:ascii="Corbel" w:hAnsi="Corbel"/>
+          <w:b/>
+          <w:szCs w:val="24"/>
+        </w:rPr>
+      </w:pPr>
+      <w:r>
+        <w:rPr>
+          <w:rFonts w:ascii="Corbel" w:hAnsi="Corbel"/>
+          <w:b/>
+          <w:szCs w:val="24"/>
+        </w:rPr>
+        <w:t xml:space="preserve">Nom de l’expert </w:t>
+      </w:r>
+      <w:r>
+        <w:rPr>
+          <w:rFonts w:ascii="Corbel" w:hAnsi="Corbel"/>
+          <w:b/>
+          <w:szCs w:val="24"/>
+        </w:rPr>
+        <w:tab/>
+        <w:t xml:space="preserve">Signature </w:t>
+      </w:r>
+      <w:r>
+        <w:rPr>
+          <w:rFonts w:ascii="Corbel" w:hAnsi="Corbel"/>
+          <w:b/>
+          <w:szCs w:val="24"/>
+        </w:rPr>
+        <w:tab/>
+        <w:t>Date</w:t>
+      </w:r>
+    </w:p>
+    <w:p>
+      <w:pPr>
+        <w:tabs>
+          <w:tab w:val="left" w:pos="4678"/>
+          <w:tab w:val="left" w:pos="7938"/>
+        </w:tabs>
+        <w:spacing w:line="480" w:lineRule="auto"/>
+        <w:rPr>
+          <w:rFonts w:ascii="Corbel" w:hAnsi="Corbel"/>
+          <w:b/>
+          <w:szCs w:val="24"/>
+        </w:rPr>
+      </w:pPr>
+      <w:r>
+        <w:rPr>
+          <w:rFonts w:ascii="Corbel" w:hAnsi="Corbel"/>
+          <w:b/>
+          <w:szCs w:val="24"/>
+        </w:rPr>
+        <w:t>ADOUANE WISSAL</w:t>
       </w:r>
     </w:p>
     <w:p>
